--- a/MongoDB.docx
+++ b/MongoDB.docx
@@ -35,7 +35,25 @@
           <w:sz w:val="24"/>
           <w:szCs w:val="24"/>
         </w:rPr>
-        <w:t>It is a no-sql database, it stores unstructured data in the database</w:t>
+        <w:t>It is a no-</w:t>
+      </w:r>
+      <w:proofErr w:type="spellStart"/>
+      <w:r>
+        <w:rPr>
+          <w:rFonts w:ascii="Consolas" w:hAnsi="Consolas"/>
+          <w:sz w:val="24"/>
+          <w:szCs w:val="24"/>
+        </w:rPr>
+        <w:t>sql</w:t>
+      </w:r>
+      <w:proofErr w:type="spellEnd"/>
+      <w:r>
+        <w:rPr>
+          <w:rFonts w:ascii="Consolas" w:hAnsi="Consolas"/>
+          <w:sz w:val="24"/>
+          <w:szCs w:val="24"/>
+        </w:rPr>
+        <w:t xml:space="preserve"> database, it stores unstructured data in the database</w:t>
       </w:r>
     </w:p>
     <w:p>
@@ -69,7 +87,61 @@
           <w:sz w:val="24"/>
           <w:szCs w:val="24"/>
         </w:rPr>
-        <w:t>i.e., Assume a user table has user_id, user_name &amp; dob: then you can have the data only for 3 columns maximum, it is structured, you can’t have extra data if you need at the later stage, its possible only if you update the whole table with new columns</w:t>
+        <w:t xml:space="preserve">i.e., Assume a user table has </w:t>
+      </w:r>
+      <w:proofErr w:type="spellStart"/>
+      <w:r>
+        <w:rPr>
+          <w:rFonts w:ascii="Consolas" w:hAnsi="Consolas"/>
+          <w:sz w:val="24"/>
+          <w:szCs w:val="24"/>
+        </w:rPr>
+        <w:t>user_id</w:t>
+      </w:r>
+      <w:proofErr w:type="spellEnd"/>
+      <w:r>
+        <w:rPr>
+          <w:rFonts w:ascii="Consolas" w:hAnsi="Consolas"/>
+          <w:sz w:val="24"/>
+          <w:szCs w:val="24"/>
+        </w:rPr>
+        <w:t xml:space="preserve">, </w:t>
+      </w:r>
+      <w:proofErr w:type="spellStart"/>
+      <w:r>
+        <w:rPr>
+          <w:rFonts w:ascii="Consolas" w:hAnsi="Consolas"/>
+          <w:sz w:val="24"/>
+          <w:szCs w:val="24"/>
+        </w:rPr>
+        <w:t>user_name</w:t>
+      </w:r>
+      <w:proofErr w:type="spellEnd"/>
+      <w:r>
+        <w:rPr>
+          <w:rFonts w:ascii="Consolas" w:hAnsi="Consolas"/>
+          <w:sz w:val="24"/>
+          <w:szCs w:val="24"/>
+        </w:rPr>
+        <w:t xml:space="preserve"> &amp; dob: then you can have the data only for 3 columns maximum, it is structured, you can’t have extra data if you need at the later stage, </w:t>
+      </w:r>
+      <w:proofErr w:type="spellStart"/>
+      <w:r>
+        <w:rPr>
+          <w:rFonts w:ascii="Consolas" w:hAnsi="Consolas"/>
+          <w:sz w:val="24"/>
+          <w:szCs w:val="24"/>
+        </w:rPr>
+        <w:t>its</w:t>
+      </w:r>
+      <w:proofErr w:type="spellEnd"/>
+      <w:r>
+        <w:rPr>
+          <w:rFonts w:ascii="Consolas" w:hAnsi="Consolas"/>
+          <w:sz w:val="24"/>
+          <w:szCs w:val="24"/>
+        </w:rPr>
+        <w:t xml:space="preserve"> possible only if you update the whole table with new columns</w:t>
       </w:r>
     </w:p>
     <w:p>
@@ -94,7 +166,25 @@
           <w:sz w:val="24"/>
           <w:szCs w:val="24"/>
         </w:rPr>
-        <w:t>, in mongodb you don’t have tables to store records, you have something called documents which represents records, these documents are stored in the collection which is like a table.</w:t>
+        <w:t xml:space="preserve">, in </w:t>
+      </w:r>
+      <w:proofErr w:type="spellStart"/>
+      <w:r>
+        <w:rPr>
+          <w:rFonts w:ascii="Consolas" w:hAnsi="Consolas"/>
+          <w:sz w:val="24"/>
+          <w:szCs w:val="24"/>
+        </w:rPr>
+        <w:t>mongodb</w:t>
+      </w:r>
+      <w:proofErr w:type="spellEnd"/>
+      <w:r>
+        <w:rPr>
+          <w:rFonts w:ascii="Consolas" w:hAnsi="Consolas"/>
+          <w:sz w:val="24"/>
+          <w:szCs w:val="24"/>
+        </w:rPr>
+        <w:t xml:space="preserve"> you don’t have tables to store records, you have something called documents which represents records, these documents are stored in the collection which is like a table.</w:t>
       </w:r>
     </w:p>
     <w:p>
@@ -163,24 +253,88 @@
           <w:sz w:val="24"/>
           <w:szCs w:val="24"/>
         </w:rPr>
-        <w:t>In MongoDB documents are not represented as columns instead documents are represented in key value pairs which are enclosed in {}, like javascript object</w:t>
-      </w:r>
-    </w:p>
-    <w:p>
-      <w:pPr>
-        <w:rPr>
-          <w:rFonts w:ascii="Consolas" w:hAnsi="Consolas"/>
-          <w:sz w:val="24"/>
-          <w:szCs w:val="24"/>
-        </w:rPr>
-      </w:pPr>
-      <w:r>
-        <w:rPr>
-          <w:rFonts w:ascii="Consolas" w:hAnsi="Consolas"/>
-          <w:sz w:val="24"/>
-          <w:szCs w:val="24"/>
-        </w:rPr>
-        <w:t>{key:value, key:value,…}</w:t>
+        <w:t xml:space="preserve">In MongoDB documents are not represented as columns instead documents are represented in key value pairs which are enclosed in {}, like </w:t>
+      </w:r>
+      <w:proofErr w:type="spellStart"/>
+      <w:r>
+        <w:rPr>
+          <w:rFonts w:ascii="Consolas" w:hAnsi="Consolas"/>
+          <w:sz w:val="24"/>
+          <w:szCs w:val="24"/>
+        </w:rPr>
+        <w:t>javascript</w:t>
+      </w:r>
+      <w:proofErr w:type="spellEnd"/>
+      <w:r>
+        <w:rPr>
+          <w:rFonts w:ascii="Consolas" w:hAnsi="Consolas"/>
+          <w:sz w:val="24"/>
+          <w:szCs w:val="24"/>
+        </w:rPr>
+        <w:t xml:space="preserve"> object</w:t>
+      </w:r>
+    </w:p>
+    <w:p>
+      <w:pPr>
+        <w:rPr>
+          <w:rFonts w:ascii="Consolas" w:hAnsi="Consolas"/>
+          <w:sz w:val="24"/>
+          <w:szCs w:val="24"/>
+        </w:rPr>
+      </w:pPr>
+      <w:r>
+        <w:rPr>
+          <w:rFonts w:ascii="Consolas" w:hAnsi="Consolas"/>
+          <w:sz w:val="24"/>
+          <w:szCs w:val="24"/>
+        </w:rPr>
+        <w:t>{</w:t>
+      </w:r>
+      <w:proofErr w:type="spellStart"/>
+      <w:r>
+        <w:rPr>
+          <w:rFonts w:ascii="Consolas" w:hAnsi="Consolas"/>
+          <w:sz w:val="24"/>
+          <w:szCs w:val="24"/>
+        </w:rPr>
+        <w:t>key:value</w:t>
+      </w:r>
+      <w:proofErr w:type="spellEnd"/>
+      <w:r>
+        <w:rPr>
+          <w:rFonts w:ascii="Consolas" w:hAnsi="Consolas"/>
+          <w:sz w:val="24"/>
+          <w:szCs w:val="24"/>
+        </w:rPr>
+        <w:t xml:space="preserve">, </w:t>
+      </w:r>
+      <w:proofErr w:type="spellStart"/>
+      <w:proofErr w:type="gramStart"/>
+      <w:r>
+        <w:rPr>
+          <w:rFonts w:ascii="Consolas" w:hAnsi="Consolas"/>
+          <w:sz w:val="24"/>
+          <w:szCs w:val="24"/>
+        </w:rPr>
+        <w:t>key:value</w:t>
+      </w:r>
+      <w:proofErr w:type="spellEnd"/>
+      <w:r>
+        <w:rPr>
+          <w:rFonts w:ascii="Consolas" w:hAnsi="Consolas"/>
+          <w:sz w:val="24"/>
+          <w:szCs w:val="24"/>
+        </w:rPr>
+        <w:t>,…</w:t>
+      </w:r>
+      <w:proofErr w:type="gramEnd"/>
+      <w:r>
+        <w:rPr>
+          <w:rFonts w:ascii="Consolas" w:hAnsi="Consolas"/>
+          <w:sz w:val="24"/>
+          <w:szCs w:val="24"/>
+        </w:rPr>
+        <w:t>}</w:t>
       </w:r>
     </w:p>
     <w:p>
@@ -223,51 +377,151 @@
           <w:szCs w:val="24"/>
         </w:rPr>
         <w:br/>
-        <w:t>{name: “Alex”, “dob”:”2000-10-15”, phone : [99999,893939]}</w:t>
-      </w:r>
-    </w:p>
-    <w:p>
-      <w:pPr>
-        <w:rPr>
-          <w:rFonts w:ascii="Consolas" w:hAnsi="Consolas"/>
-          <w:sz w:val="24"/>
-          <w:szCs w:val="24"/>
-        </w:rPr>
-      </w:pPr>
-      <w:r>
-        <w:rPr>
-          <w:rFonts w:ascii="Consolas" w:hAnsi="Consolas"/>
-          <w:sz w:val="24"/>
-          <w:szCs w:val="24"/>
-        </w:rPr>
-        <w:t>{name : {first:”Alex”, last:”Jack”}, “dob”:”2000-12-16”}</w:t>
-      </w:r>
-    </w:p>
-    <w:p>
-      <w:pPr>
-        <w:rPr>
-          <w:rFonts w:ascii="Consolas" w:hAnsi="Consolas"/>
-          <w:sz w:val="24"/>
-          <w:szCs w:val="24"/>
-        </w:rPr>
-      </w:pPr>
-    </w:p>
-    <w:p>
-      <w:pPr>
-        <w:rPr>
-          <w:rFonts w:ascii="Consolas" w:hAnsi="Consolas"/>
-          <w:sz w:val="24"/>
-          <w:szCs w:val="24"/>
-        </w:rPr>
-      </w:pPr>
-      <w:r>
-        <w:rPr>
-          <w:rFonts w:ascii="Consolas" w:hAnsi="Consolas"/>
-          <w:sz w:val="24"/>
-          <w:szCs w:val="24"/>
-        </w:rPr>
-        <w:t>You can perform operations in mongodb using the inbuilt functions provided by mongodb</w:t>
-      </w:r>
+        <w:t xml:space="preserve">{name: “Alex”, “dob”:”2000-10-15”, </w:t>
+      </w:r>
+      <w:proofErr w:type="gramStart"/>
+      <w:r>
+        <w:rPr>
+          <w:rFonts w:ascii="Consolas" w:hAnsi="Consolas"/>
+          <w:sz w:val="24"/>
+          <w:szCs w:val="24"/>
+        </w:rPr>
+        <w:t>phone :</w:t>
+      </w:r>
+      <w:proofErr w:type="gramEnd"/>
+      <w:r>
+        <w:rPr>
+          <w:rFonts w:ascii="Consolas" w:hAnsi="Consolas"/>
+          <w:sz w:val="24"/>
+          <w:szCs w:val="24"/>
+        </w:rPr>
+        <w:t xml:space="preserve"> [99999,893939]}</w:t>
+      </w:r>
+    </w:p>
+    <w:p>
+      <w:pPr>
+        <w:rPr>
+          <w:rFonts w:ascii="Consolas" w:hAnsi="Consolas"/>
+          <w:sz w:val="24"/>
+          <w:szCs w:val="24"/>
+        </w:rPr>
+      </w:pPr>
+      <w:r>
+        <w:rPr>
+          <w:rFonts w:ascii="Consolas" w:hAnsi="Consolas"/>
+          <w:sz w:val="24"/>
+          <w:szCs w:val="24"/>
+        </w:rPr>
+        <w:t>{</w:t>
+      </w:r>
+      <w:proofErr w:type="gramStart"/>
+      <w:r>
+        <w:rPr>
+          <w:rFonts w:ascii="Consolas" w:hAnsi="Consolas"/>
+          <w:sz w:val="24"/>
+          <w:szCs w:val="24"/>
+        </w:rPr>
+        <w:t>name :</w:t>
+      </w:r>
+      <w:proofErr w:type="gramEnd"/>
+      <w:r>
+        <w:rPr>
+          <w:rFonts w:ascii="Consolas" w:hAnsi="Consolas"/>
+          <w:sz w:val="24"/>
+          <w:szCs w:val="24"/>
+        </w:rPr>
+        <w:t xml:space="preserve"> {</w:t>
+      </w:r>
+      <w:proofErr w:type="spellStart"/>
+      <w:r>
+        <w:rPr>
+          <w:rFonts w:ascii="Consolas" w:hAnsi="Consolas"/>
+          <w:sz w:val="24"/>
+          <w:szCs w:val="24"/>
+        </w:rPr>
+        <w:t>first:”Alex</w:t>
+      </w:r>
+      <w:proofErr w:type="spellEnd"/>
+      <w:r>
+        <w:rPr>
+          <w:rFonts w:ascii="Consolas" w:hAnsi="Consolas"/>
+          <w:sz w:val="24"/>
+          <w:szCs w:val="24"/>
+        </w:rPr>
+        <w:t xml:space="preserve">”, </w:t>
+      </w:r>
+      <w:proofErr w:type="spellStart"/>
+      <w:r>
+        <w:rPr>
+          <w:rFonts w:ascii="Consolas" w:hAnsi="Consolas"/>
+          <w:sz w:val="24"/>
+          <w:szCs w:val="24"/>
+        </w:rPr>
+        <w:t>last:”Jack</w:t>
+      </w:r>
+      <w:proofErr w:type="spellEnd"/>
+      <w:r>
+        <w:rPr>
+          <w:rFonts w:ascii="Consolas" w:hAnsi="Consolas"/>
+          <w:sz w:val="24"/>
+          <w:szCs w:val="24"/>
+        </w:rPr>
+        <w:t>”}, “dob”:”2000-12-16”}</w:t>
+      </w:r>
+    </w:p>
+    <w:p>
+      <w:pPr>
+        <w:rPr>
+          <w:rFonts w:ascii="Consolas" w:hAnsi="Consolas"/>
+          <w:sz w:val="24"/>
+          <w:szCs w:val="24"/>
+        </w:rPr>
+      </w:pPr>
+    </w:p>
+    <w:p>
+      <w:pPr>
+        <w:rPr>
+          <w:rFonts w:ascii="Consolas" w:hAnsi="Consolas"/>
+          <w:sz w:val="24"/>
+          <w:szCs w:val="24"/>
+        </w:rPr>
+      </w:pPr>
+      <w:r>
+        <w:rPr>
+          <w:rFonts w:ascii="Consolas" w:hAnsi="Consolas"/>
+          <w:sz w:val="24"/>
+          <w:szCs w:val="24"/>
+        </w:rPr>
+        <w:t xml:space="preserve">You can perform operations in </w:t>
+      </w:r>
+      <w:proofErr w:type="spellStart"/>
+      <w:r>
+        <w:rPr>
+          <w:rFonts w:ascii="Consolas" w:hAnsi="Consolas"/>
+          <w:sz w:val="24"/>
+          <w:szCs w:val="24"/>
+        </w:rPr>
+        <w:t>mongodb</w:t>
+      </w:r>
+      <w:proofErr w:type="spellEnd"/>
+      <w:r>
+        <w:rPr>
+          <w:rFonts w:ascii="Consolas" w:hAnsi="Consolas"/>
+          <w:sz w:val="24"/>
+          <w:szCs w:val="24"/>
+        </w:rPr>
+        <w:t xml:space="preserve"> using the inbuilt functions provided by </w:t>
+      </w:r>
+      <w:proofErr w:type="spellStart"/>
+      <w:r>
+        <w:rPr>
+          <w:rFonts w:ascii="Consolas" w:hAnsi="Consolas"/>
+          <w:sz w:val="24"/>
+          <w:szCs w:val="24"/>
+        </w:rPr>
+        <w:t>mongodb</w:t>
+      </w:r>
+      <w:proofErr w:type="spellEnd"/>
       <w:r>
         <w:rPr>
           <w:rFonts w:ascii="Consolas" w:hAnsi="Consolas"/>
@@ -300,8 +554,27 @@
           <w:sz w:val="24"/>
           <w:szCs w:val="24"/>
         </w:rPr>
-        <w:t xml:space="preserve">You can download the mongodb.zip which is an installation folder, once you extract the folder you can start mongodb using a command called </w:t>
-      </w:r>
+        <w:t xml:space="preserve">You can download the mongodb.zip which is an installation folder, once you extract the folder you can start </w:t>
+      </w:r>
+      <w:proofErr w:type="spellStart"/>
+      <w:r>
+        <w:rPr>
+          <w:rFonts w:ascii="Consolas" w:hAnsi="Consolas"/>
+          <w:sz w:val="24"/>
+          <w:szCs w:val="24"/>
+        </w:rPr>
+        <w:t>mongodb</w:t>
+      </w:r>
+      <w:proofErr w:type="spellEnd"/>
+      <w:r>
+        <w:rPr>
+          <w:rFonts w:ascii="Consolas" w:hAnsi="Consolas"/>
+          <w:sz w:val="24"/>
+          <w:szCs w:val="24"/>
+        </w:rPr>
+        <w:t xml:space="preserve"> using a command called </w:t>
+      </w:r>
+      <w:proofErr w:type="spellStart"/>
       <w:r>
         <w:rPr>
           <w:rFonts w:ascii="Consolas" w:hAnsi="Consolas"/>
@@ -311,13 +584,32 @@
         </w:rPr>
         <w:t>mongod</w:t>
       </w:r>
-      <w:r>
-        <w:rPr>
-          <w:rFonts w:ascii="Consolas" w:hAnsi="Consolas"/>
-          <w:sz w:val="24"/>
-          <w:szCs w:val="24"/>
-        </w:rPr>
-        <w:t xml:space="preserve">, this command starts mongodb service and looks for a folder in c:/ drive, that folder is </w:t>
+      <w:proofErr w:type="spellEnd"/>
+      <w:r>
+        <w:rPr>
+          <w:rFonts w:ascii="Consolas" w:hAnsi="Consolas"/>
+          <w:sz w:val="24"/>
+          <w:szCs w:val="24"/>
+        </w:rPr>
+        <w:t xml:space="preserve">, this command starts </w:t>
+      </w:r>
+      <w:proofErr w:type="spellStart"/>
+      <w:r>
+        <w:rPr>
+          <w:rFonts w:ascii="Consolas" w:hAnsi="Consolas"/>
+          <w:sz w:val="24"/>
+          <w:szCs w:val="24"/>
+        </w:rPr>
+        <w:t>mongodb</w:t>
+      </w:r>
+      <w:proofErr w:type="spellEnd"/>
+      <w:r>
+        <w:rPr>
+          <w:rFonts w:ascii="Consolas" w:hAnsi="Consolas"/>
+          <w:sz w:val="24"/>
+          <w:szCs w:val="24"/>
+        </w:rPr>
+        <w:t xml:space="preserve"> service and looks for a folder in c:/ drive, that folder is </w:t>
       </w:r>
       <w:r>
         <w:rPr>
@@ -334,7 +626,61 @@
           <w:sz w:val="24"/>
           <w:szCs w:val="24"/>
         </w:rPr>
-        <w:t xml:space="preserve">, it will store all the database informations in the c drive, if you are able to start the mongod then you can interact with the mongodb using </w:t>
+        <w:t xml:space="preserve">, it will store all the database </w:t>
+      </w:r>
+      <w:proofErr w:type="spellStart"/>
+      <w:r>
+        <w:rPr>
+          <w:rFonts w:ascii="Consolas" w:hAnsi="Consolas"/>
+          <w:sz w:val="24"/>
+          <w:szCs w:val="24"/>
+        </w:rPr>
+        <w:t>informations</w:t>
+      </w:r>
+      <w:proofErr w:type="spellEnd"/>
+      <w:r>
+        <w:rPr>
+          <w:rFonts w:ascii="Consolas" w:hAnsi="Consolas"/>
+          <w:sz w:val="24"/>
+          <w:szCs w:val="24"/>
+        </w:rPr>
+        <w:t xml:space="preserve"> in the c drive, if you are able to start the </w:t>
+      </w:r>
+      <w:proofErr w:type="spellStart"/>
+      <w:r>
+        <w:rPr>
+          <w:rFonts w:ascii="Consolas" w:hAnsi="Consolas"/>
+          <w:sz w:val="24"/>
+          <w:szCs w:val="24"/>
+        </w:rPr>
+        <w:t>mongod</w:t>
+      </w:r>
+      <w:proofErr w:type="spellEnd"/>
+      <w:r>
+        <w:rPr>
+          <w:rFonts w:ascii="Consolas" w:hAnsi="Consolas"/>
+          <w:sz w:val="24"/>
+          <w:szCs w:val="24"/>
+        </w:rPr>
+        <w:t xml:space="preserve"> then you can interact with the </w:t>
+      </w:r>
+      <w:proofErr w:type="spellStart"/>
+      <w:r>
+        <w:rPr>
+          <w:rFonts w:ascii="Consolas" w:hAnsi="Consolas"/>
+          <w:sz w:val="24"/>
+          <w:szCs w:val="24"/>
+        </w:rPr>
+        <w:t>mongodb</w:t>
+      </w:r>
+      <w:proofErr w:type="spellEnd"/>
+      <w:r>
+        <w:rPr>
+          <w:rFonts w:ascii="Consolas" w:hAnsi="Consolas"/>
+          <w:sz w:val="24"/>
+          <w:szCs w:val="24"/>
+        </w:rPr>
+        <w:t xml:space="preserve"> using </w:t>
       </w:r>
       <w:r>
         <w:rPr>
@@ -351,7 +697,25 @@
           <w:sz w:val="24"/>
           <w:szCs w:val="24"/>
         </w:rPr>
-        <w:t xml:space="preserve"> shell, mongo is another command which interacts with mongodb to perform operations on the MongoDB.</w:t>
+        <w:t xml:space="preserve"> shell, mongo is another command which interacts with </w:t>
+      </w:r>
+      <w:proofErr w:type="spellStart"/>
+      <w:r>
+        <w:rPr>
+          <w:rFonts w:ascii="Consolas" w:hAnsi="Consolas"/>
+          <w:sz w:val="24"/>
+          <w:szCs w:val="24"/>
+        </w:rPr>
+        <w:t>mongodb</w:t>
+      </w:r>
+      <w:proofErr w:type="spellEnd"/>
+      <w:r>
+        <w:rPr>
+          <w:rFonts w:ascii="Consolas" w:hAnsi="Consolas"/>
+          <w:sz w:val="24"/>
+          <w:szCs w:val="24"/>
+        </w:rPr>
+        <w:t xml:space="preserve"> to perform operations on the MongoDB.</w:t>
       </w:r>
     </w:p>
     <w:p>
@@ -404,7 +768,43 @@
           <w:sz w:val="24"/>
           <w:szCs w:val="24"/>
         </w:rPr>
-        <w:t>&gt;&gt; mongod - starts the mongodb database</w:t>
+        <w:t xml:space="preserve">&gt;&gt; </w:t>
+      </w:r>
+      <w:proofErr w:type="spellStart"/>
+      <w:r>
+        <w:rPr>
+          <w:rFonts w:ascii="Consolas" w:hAnsi="Consolas"/>
+          <w:sz w:val="24"/>
+          <w:szCs w:val="24"/>
+        </w:rPr>
+        <w:t>mongod</w:t>
+      </w:r>
+      <w:proofErr w:type="spellEnd"/>
+      <w:r>
+        <w:rPr>
+          <w:rFonts w:ascii="Consolas" w:hAnsi="Consolas"/>
+          <w:sz w:val="24"/>
+          <w:szCs w:val="24"/>
+        </w:rPr>
+        <w:t xml:space="preserve"> - starts the </w:t>
+      </w:r>
+      <w:proofErr w:type="spellStart"/>
+      <w:r>
+        <w:rPr>
+          <w:rFonts w:ascii="Consolas" w:hAnsi="Consolas"/>
+          <w:sz w:val="24"/>
+          <w:szCs w:val="24"/>
+        </w:rPr>
+        <w:t>mongodb</w:t>
+      </w:r>
+      <w:proofErr w:type="spellEnd"/>
+      <w:r>
+        <w:rPr>
+          <w:rFonts w:ascii="Consolas" w:hAnsi="Consolas"/>
+          <w:sz w:val="24"/>
+          <w:szCs w:val="24"/>
+        </w:rPr>
+        <w:t xml:space="preserve"> database</w:t>
       </w:r>
     </w:p>
     <w:p>
@@ -422,7 +822,43 @@
           <w:szCs w:val="24"/>
         </w:rPr>
         <w:lastRenderedPageBreak/>
-        <w:t>&gt;&gt; mongo - it opens a mongodb terminal which is shell where you can perform operation on the mongodb database</w:t>
+        <w:t xml:space="preserve">&gt;&gt; mongo - it opens a </w:t>
+      </w:r>
+      <w:proofErr w:type="spellStart"/>
+      <w:r>
+        <w:rPr>
+          <w:rFonts w:ascii="Consolas" w:hAnsi="Consolas"/>
+          <w:sz w:val="24"/>
+          <w:szCs w:val="24"/>
+        </w:rPr>
+        <w:t>mongodb</w:t>
+      </w:r>
+      <w:proofErr w:type="spellEnd"/>
+      <w:r>
+        <w:rPr>
+          <w:rFonts w:ascii="Consolas" w:hAnsi="Consolas"/>
+          <w:sz w:val="24"/>
+          <w:szCs w:val="24"/>
+        </w:rPr>
+        <w:t xml:space="preserve"> terminal which is shell where you can perform operation on the </w:t>
+      </w:r>
+      <w:proofErr w:type="spellStart"/>
+      <w:r>
+        <w:rPr>
+          <w:rFonts w:ascii="Consolas" w:hAnsi="Consolas"/>
+          <w:sz w:val="24"/>
+          <w:szCs w:val="24"/>
+        </w:rPr>
+        <w:t>mongodb</w:t>
+      </w:r>
+      <w:proofErr w:type="spellEnd"/>
+      <w:r>
+        <w:rPr>
+          <w:rFonts w:ascii="Consolas" w:hAnsi="Consolas"/>
+          <w:sz w:val="24"/>
+          <w:szCs w:val="24"/>
+        </w:rPr>
+        <w:t xml:space="preserve"> database</w:t>
       </w:r>
     </w:p>
     <w:p>
@@ -465,6 +901,7 @@
           <w:szCs w:val="24"/>
         </w:rPr>
       </w:pPr>
+      <w:proofErr w:type="spellStart"/>
       <w:r>
         <w:rPr>
           <w:rFonts w:ascii="Consolas" w:hAnsi="Consolas"/>
@@ -473,6 +910,7 @@
         </w:rPr>
         <w:t>mongod</w:t>
       </w:r>
+      <w:proofErr w:type="spellEnd"/>
     </w:p>
     <w:p>
       <w:pPr>
@@ -519,7 +957,25 @@
           <w:sz w:val="24"/>
           <w:szCs w:val="24"/>
         </w:rPr>
-        <w:t>Your command prompt should recognize the path of the mongod &amp; mongo hence set path in both the command prompts.</w:t>
+        <w:t xml:space="preserve">Your command prompt should recognize the path of the </w:t>
+      </w:r>
+      <w:proofErr w:type="spellStart"/>
+      <w:r>
+        <w:rPr>
+          <w:rFonts w:ascii="Consolas" w:hAnsi="Consolas"/>
+          <w:sz w:val="24"/>
+          <w:szCs w:val="24"/>
+        </w:rPr>
+        <w:t>mongod</w:t>
+      </w:r>
+      <w:proofErr w:type="spellEnd"/>
+      <w:r>
+        <w:rPr>
+          <w:rFonts w:ascii="Consolas" w:hAnsi="Consolas"/>
+          <w:sz w:val="24"/>
+          <w:szCs w:val="24"/>
+        </w:rPr>
+        <w:t xml:space="preserve"> &amp; mongo hence set path in both the command prompts.</w:t>
       </w:r>
     </w:p>
     <w:p>
@@ -546,24 +1002,100 @@
           <w:szCs w:val="24"/>
           <w:highlight w:val="yellow"/>
         </w:rPr>
-        <w:t>How to make mongod to locate the data/db in different drive</w:t>
-      </w:r>
-    </w:p>
-    <w:p>
-      <w:pPr>
-        <w:rPr>
-          <w:rFonts w:ascii="Consolas" w:hAnsi="Consolas"/>
-          <w:sz w:val="24"/>
-          <w:szCs w:val="24"/>
-        </w:rPr>
-      </w:pPr>
-      <w:r>
-        <w:rPr>
-          <w:rFonts w:ascii="Consolas" w:hAnsi="Consolas"/>
-          <w:sz w:val="24"/>
-          <w:szCs w:val="24"/>
-        </w:rPr>
-        <w:t>&gt;&gt; mongod --dbpath D://data//db</w:t>
+        <w:t xml:space="preserve">How to make </w:t>
+      </w:r>
+      <w:proofErr w:type="spellStart"/>
+      <w:r>
+        <w:rPr>
+          <w:rFonts w:ascii="Consolas" w:hAnsi="Consolas"/>
+          <w:sz w:val="24"/>
+          <w:szCs w:val="24"/>
+          <w:highlight w:val="yellow"/>
+        </w:rPr>
+        <w:t>mongod</w:t>
+      </w:r>
+      <w:proofErr w:type="spellEnd"/>
+      <w:r>
+        <w:rPr>
+          <w:rFonts w:ascii="Consolas" w:hAnsi="Consolas"/>
+          <w:sz w:val="24"/>
+          <w:szCs w:val="24"/>
+          <w:highlight w:val="yellow"/>
+        </w:rPr>
+        <w:t xml:space="preserve"> to locate the data/</w:t>
+      </w:r>
+      <w:proofErr w:type="spellStart"/>
+      <w:r>
+        <w:rPr>
+          <w:rFonts w:ascii="Consolas" w:hAnsi="Consolas"/>
+          <w:sz w:val="24"/>
+          <w:szCs w:val="24"/>
+          <w:highlight w:val="yellow"/>
+        </w:rPr>
+        <w:t>db</w:t>
+      </w:r>
+      <w:proofErr w:type="spellEnd"/>
+      <w:r>
+        <w:rPr>
+          <w:rFonts w:ascii="Consolas" w:hAnsi="Consolas"/>
+          <w:sz w:val="24"/>
+          <w:szCs w:val="24"/>
+          <w:highlight w:val="yellow"/>
+        </w:rPr>
+        <w:t xml:space="preserve"> in different drive</w:t>
+      </w:r>
+    </w:p>
+    <w:p>
+      <w:pPr>
+        <w:rPr>
+          <w:rFonts w:ascii="Consolas" w:hAnsi="Consolas"/>
+          <w:sz w:val="24"/>
+          <w:szCs w:val="24"/>
+        </w:rPr>
+      </w:pPr>
+      <w:r>
+        <w:rPr>
+          <w:rFonts w:ascii="Consolas" w:hAnsi="Consolas"/>
+          <w:sz w:val="24"/>
+          <w:szCs w:val="24"/>
+        </w:rPr>
+        <w:t xml:space="preserve">&gt;&gt; </w:t>
+      </w:r>
+      <w:proofErr w:type="spellStart"/>
+      <w:r>
+        <w:rPr>
+          <w:rFonts w:ascii="Consolas" w:hAnsi="Consolas"/>
+          <w:sz w:val="24"/>
+          <w:szCs w:val="24"/>
+        </w:rPr>
+        <w:t>mongod</w:t>
+      </w:r>
+      <w:proofErr w:type="spellEnd"/>
+      <w:r>
+        <w:rPr>
+          <w:rFonts w:ascii="Consolas" w:hAnsi="Consolas"/>
+          <w:sz w:val="24"/>
+          <w:szCs w:val="24"/>
+        </w:rPr>
+        <w:t xml:space="preserve"> --</w:t>
+      </w:r>
+      <w:proofErr w:type="spellStart"/>
+      <w:r>
+        <w:rPr>
+          <w:rFonts w:ascii="Consolas" w:hAnsi="Consolas"/>
+          <w:sz w:val="24"/>
+          <w:szCs w:val="24"/>
+        </w:rPr>
+        <w:t>dbpath</w:t>
+      </w:r>
+      <w:proofErr w:type="spellEnd"/>
+      <w:r>
+        <w:rPr>
+          <w:rFonts w:ascii="Consolas" w:hAnsi="Consolas"/>
+          <w:sz w:val="24"/>
+          <w:szCs w:val="24"/>
+        </w:rPr>
+        <w:t xml:space="preserve"> D://data//db</w:t>
       </w:r>
     </w:p>
     <w:p>
@@ -585,25 +1117,71 @@
           <w:sz w:val="24"/>
           <w:szCs w:val="24"/>
         </w:rPr>
-        <w:t>Above command helps mongod to search data/db in D drive</w:t>
-      </w:r>
-    </w:p>
-    <w:p>
-      <w:pPr>
-        <w:rPr>
-          <w:rFonts w:ascii="Consolas" w:hAnsi="Consolas"/>
-          <w:sz w:val="24"/>
-          <w:szCs w:val="24"/>
-        </w:rPr>
-      </w:pPr>
-      <w:r>
-        <w:rPr>
-          <w:rFonts w:ascii="Consolas" w:hAnsi="Consolas"/>
-          <w:sz w:val="24"/>
-          <w:szCs w:val="24"/>
-        </w:rPr>
-        <w:t>&gt;&gt; mongod</w:t>
-      </w:r>
+        <w:t xml:space="preserve">Above command helps </w:t>
+      </w:r>
+      <w:proofErr w:type="spellStart"/>
+      <w:r>
+        <w:rPr>
+          <w:rFonts w:ascii="Consolas" w:hAnsi="Consolas"/>
+          <w:sz w:val="24"/>
+          <w:szCs w:val="24"/>
+        </w:rPr>
+        <w:t>mongod</w:t>
+      </w:r>
+      <w:proofErr w:type="spellEnd"/>
+      <w:r>
+        <w:rPr>
+          <w:rFonts w:ascii="Consolas" w:hAnsi="Consolas"/>
+          <w:sz w:val="24"/>
+          <w:szCs w:val="24"/>
+        </w:rPr>
+        <w:t xml:space="preserve"> to search data/</w:t>
+      </w:r>
+      <w:proofErr w:type="spellStart"/>
+      <w:r>
+        <w:rPr>
+          <w:rFonts w:ascii="Consolas" w:hAnsi="Consolas"/>
+          <w:sz w:val="24"/>
+          <w:szCs w:val="24"/>
+        </w:rPr>
+        <w:t>db</w:t>
+      </w:r>
+      <w:proofErr w:type="spellEnd"/>
+      <w:r>
+        <w:rPr>
+          <w:rFonts w:ascii="Consolas" w:hAnsi="Consolas"/>
+          <w:sz w:val="24"/>
+          <w:szCs w:val="24"/>
+        </w:rPr>
+        <w:t xml:space="preserve"> in D drive</w:t>
+      </w:r>
+    </w:p>
+    <w:p>
+      <w:pPr>
+        <w:rPr>
+          <w:rFonts w:ascii="Consolas" w:hAnsi="Consolas"/>
+          <w:sz w:val="24"/>
+          <w:szCs w:val="24"/>
+        </w:rPr>
+      </w:pPr>
+      <w:r>
+        <w:rPr>
+          <w:rFonts w:ascii="Consolas" w:hAnsi="Consolas"/>
+          <w:sz w:val="24"/>
+          <w:szCs w:val="24"/>
+        </w:rPr>
+        <w:t xml:space="preserve">&gt;&gt; </w:t>
+      </w:r>
+      <w:proofErr w:type="spellStart"/>
+      <w:r>
+        <w:rPr>
+          <w:rFonts w:ascii="Consolas" w:hAnsi="Consolas"/>
+          <w:sz w:val="24"/>
+          <w:szCs w:val="24"/>
+        </w:rPr>
+        <w:t>mongod</w:t>
+      </w:r>
+      <w:proofErr w:type="spellEnd"/>
     </w:p>
     <w:p>
       <w:pPr>
@@ -624,41 +1202,131 @@
           <w:sz w:val="24"/>
           <w:szCs w:val="24"/>
         </w:rPr>
-        <w:t>Above command searches data/db in C drive</w:t>
-      </w:r>
-    </w:p>
-    <w:p>
-      <w:pPr>
-        <w:rPr>
-          <w:rFonts w:ascii="Consolas" w:hAnsi="Consolas"/>
-          <w:sz w:val="24"/>
-          <w:szCs w:val="24"/>
-        </w:rPr>
-      </w:pPr>
-      <w:r>
-        <w:rPr>
-          <w:rFonts w:ascii="Consolas" w:hAnsi="Consolas"/>
-          <w:sz w:val="24"/>
-          <w:szCs w:val="24"/>
-        </w:rPr>
-        <w:t>By default mongodb runs in 27017, but we can change the port as well</w:t>
-      </w:r>
-    </w:p>
-    <w:p>
-      <w:pPr>
-        <w:rPr>
-          <w:rFonts w:ascii="Consolas" w:hAnsi="Consolas"/>
-          <w:sz w:val="24"/>
-          <w:szCs w:val="24"/>
-        </w:rPr>
-      </w:pPr>
-      <w:r>
-        <w:rPr>
-          <w:rFonts w:ascii="Consolas" w:hAnsi="Consolas"/>
-          <w:sz w:val="24"/>
-          <w:szCs w:val="24"/>
-        </w:rPr>
-        <w:t>&gt;&gt; mongod --port 27018 --dbpath D://data/db</w:t>
+        <w:t>Above command searches data/</w:t>
+      </w:r>
+      <w:proofErr w:type="spellStart"/>
+      <w:r>
+        <w:rPr>
+          <w:rFonts w:ascii="Consolas" w:hAnsi="Consolas"/>
+          <w:sz w:val="24"/>
+          <w:szCs w:val="24"/>
+        </w:rPr>
+        <w:t>db</w:t>
+      </w:r>
+      <w:proofErr w:type="spellEnd"/>
+      <w:r>
+        <w:rPr>
+          <w:rFonts w:ascii="Consolas" w:hAnsi="Consolas"/>
+          <w:sz w:val="24"/>
+          <w:szCs w:val="24"/>
+        </w:rPr>
+        <w:t xml:space="preserve"> in C drive</w:t>
+      </w:r>
+    </w:p>
+    <w:p>
+      <w:pPr>
+        <w:rPr>
+          <w:rFonts w:ascii="Consolas" w:hAnsi="Consolas"/>
+          <w:sz w:val="24"/>
+          <w:szCs w:val="24"/>
+        </w:rPr>
+      </w:pPr>
+      <w:r>
+        <w:rPr>
+          <w:rFonts w:ascii="Consolas" w:hAnsi="Consolas"/>
+          <w:sz w:val="24"/>
+          <w:szCs w:val="24"/>
+        </w:rPr>
+        <w:t xml:space="preserve">By </w:t>
+      </w:r>
+      <w:proofErr w:type="gramStart"/>
+      <w:r>
+        <w:rPr>
+          <w:rFonts w:ascii="Consolas" w:hAnsi="Consolas"/>
+          <w:sz w:val="24"/>
+          <w:szCs w:val="24"/>
+        </w:rPr>
+        <w:t>default</w:t>
+      </w:r>
+      <w:proofErr w:type="gramEnd"/>
+      <w:r>
+        <w:rPr>
+          <w:rFonts w:ascii="Consolas" w:hAnsi="Consolas"/>
+          <w:sz w:val="24"/>
+          <w:szCs w:val="24"/>
+        </w:rPr>
+        <w:t xml:space="preserve"> </w:t>
+      </w:r>
+      <w:proofErr w:type="spellStart"/>
+      <w:r>
+        <w:rPr>
+          <w:rFonts w:ascii="Consolas" w:hAnsi="Consolas"/>
+          <w:sz w:val="24"/>
+          <w:szCs w:val="24"/>
+        </w:rPr>
+        <w:t>mongodb</w:t>
+      </w:r>
+      <w:proofErr w:type="spellEnd"/>
+      <w:r>
+        <w:rPr>
+          <w:rFonts w:ascii="Consolas" w:hAnsi="Consolas"/>
+          <w:sz w:val="24"/>
+          <w:szCs w:val="24"/>
+        </w:rPr>
+        <w:t xml:space="preserve"> runs in 27017, but we can change the port as well</w:t>
+      </w:r>
+    </w:p>
+    <w:p>
+      <w:pPr>
+        <w:rPr>
+          <w:rFonts w:ascii="Consolas" w:hAnsi="Consolas"/>
+          <w:sz w:val="24"/>
+          <w:szCs w:val="24"/>
+        </w:rPr>
+      </w:pPr>
+      <w:r>
+        <w:rPr>
+          <w:rFonts w:ascii="Consolas" w:hAnsi="Consolas"/>
+          <w:sz w:val="24"/>
+          <w:szCs w:val="24"/>
+        </w:rPr>
+        <w:t xml:space="preserve">&gt;&gt; </w:t>
+      </w:r>
+      <w:proofErr w:type="spellStart"/>
+      <w:r>
+        <w:rPr>
+          <w:rFonts w:ascii="Consolas" w:hAnsi="Consolas"/>
+          <w:sz w:val="24"/>
+          <w:szCs w:val="24"/>
+        </w:rPr>
+        <w:t>mongod</w:t>
+      </w:r>
+      <w:proofErr w:type="spellEnd"/>
+      <w:r>
+        <w:rPr>
+          <w:rFonts w:ascii="Consolas" w:hAnsi="Consolas"/>
+          <w:sz w:val="24"/>
+          <w:szCs w:val="24"/>
+        </w:rPr>
+        <w:t xml:space="preserve"> --port 27018 --</w:t>
+      </w:r>
+      <w:proofErr w:type="spellStart"/>
+      <w:r>
+        <w:rPr>
+          <w:rFonts w:ascii="Consolas" w:hAnsi="Consolas"/>
+          <w:sz w:val="24"/>
+          <w:szCs w:val="24"/>
+        </w:rPr>
+        <w:t>dbpath</w:t>
+      </w:r>
+      <w:proofErr w:type="spellEnd"/>
+      <w:r>
+        <w:rPr>
+          <w:rFonts w:ascii="Consolas" w:hAnsi="Consolas"/>
+          <w:sz w:val="24"/>
+          <w:szCs w:val="24"/>
+        </w:rPr>
+        <w:t xml:space="preserve"> D://data/db</w:t>
       </w:r>
     </w:p>
     <w:p>
@@ -680,7 +1348,43 @@
           <w:sz w:val="24"/>
           <w:szCs w:val="24"/>
         </w:rPr>
-        <w:t>Above command starts mongodb in 27018 port &amp; searches the data/db in D drive</w:t>
+        <w:t xml:space="preserve">Above command starts </w:t>
+      </w:r>
+      <w:proofErr w:type="spellStart"/>
+      <w:r>
+        <w:rPr>
+          <w:rFonts w:ascii="Consolas" w:hAnsi="Consolas"/>
+          <w:sz w:val="24"/>
+          <w:szCs w:val="24"/>
+        </w:rPr>
+        <w:t>mongodb</w:t>
+      </w:r>
+      <w:proofErr w:type="spellEnd"/>
+      <w:r>
+        <w:rPr>
+          <w:rFonts w:ascii="Consolas" w:hAnsi="Consolas"/>
+          <w:sz w:val="24"/>
+          <w:szCs w:val="24"/>
+        </w:rPr>
+        <w:t xml:space="preserve"> in 27018 port &amp; searches the data/</w:t>
+      </w:r>
+      <w:proofErr w:type="spellStart"/>
+      <w:r>
+        <w:rPr>
+          <w:rFonts w:ascii="Consolas" w:hAnsi="Consolas"/>
+          <w:sz w:val="24"/>
+          <w:szCs w:val="24"/>
+        </w:rPr>
+        <w:t>db</w:t>
+      </w:r>
+      <w:proofErr w:type="spellEnd"/>
+      <w:r>
+        <w:rPr>
+          <w:rFonts w:ascii="Consolas" w:hAnsi="Consolas"/>
+          <w:sz w:val="24"/>
+          <w:szCs w:val="24"/>
+        </w:rPr>
+        <w:t xml:space="preserve"> in D drive</w:t>
       </w:r>
     </w:p>
     <w:p>
@@ -789,24 +1493,54 @@
           <w:sz w:val="24"/>
           <w:szCs w:val="24"/>
         </w:rPr>
-        <w:t>use database_name: switches to the database</w:t>
-      </w:r>
-    </w:p>
-    <w:p>
-      <w:pPr>
-        <w:rPr>
-          <w:rFonts w:ascii="Consolas" w:hAnsi="Consolas"/>
-          <w:sz w:val="24"/>
-          <w:szCs w:val="24"/>
-        </w:rPr>
-      </w:pPr>
-      <w:r>
-        <w:rPr>
-          <w:rFonts w:ascii="Consolas" w:hAnsi="Consolas"/>
-          <w:sz w:val="24"/>
-          <w:szCs w:val="24"/>
-        </w:rPr>
-        <w:t>db.createCollection(“collection-name”): creates the collection like a table</w:t>
+        <w:t xml:space="preserve">use </w:t>
+      </w:r>
+      <w:proofErr w:type="spellStart"/>
+      <w:r>
+        <w:rPr>
+          <w:rFonts w:ascii="Consolas" w:hAnsi="Consolas"/>
+          <w:sz w:val="24"/>
+          <w:szCs w:val="24"/>
+        </w:rPr>
+        <w:t>database_name</w:t>
+      </w:r>
+      <w:proofErr w:type="spellEnd"/>
+      <w:r>
+        <w:rPr>
+          <w:rFonts w:ascii="Consolas" w:hAnsi="Consolas"/>
+          <w:sz w:val="24"/>
+          <w:szCs w:val="24"/>
+        </w:rPr>
+        <w:t>: switches to the database</w:t>
+      </w:r>
+    </w:p>
+    <w:p>
+      <w:pPr>
+        <w:rPr>
+          <w:rFonts w:ascii="Consolas" w:hAnsi="Consolas"/>
+          <w:sz w:val="24"/>
+          <w:szCs w:val="24"/>
+        </w:rPr>
+      </w:pPr>
+      <w:proofErr w:type="spellStart"/>
+      <w:proofErr w:type="gramStart"/>
+      <w:r>
+        <w:rPr>
+          <w:rFonts w:ascii="Consolas" w:hAnsi="Consolas"/>
+          <w:sz w:val="24"/>
+          <w:szCs w:val="24"/>
+        </w:rPr>
+        <w:t>db.createCollection</w:t>
+      </w:r>
+      <w:proofErr w:type="spellEnd"/>
+      <w:proofErr w:type="gramEnd"/>
+      <w:r>
+        <w:rPr>
+          <w:rFonts w:ascii="Consolas" w:hAnsi="Consolas"/>
+          <w:sz w:val="24"/>
+          <w:szCs w:val="24"/>
+        </w:rPr>
+        <w:t>(“collection-name”): creates the collection like a table</w:t>
       </w:r>
     </w:p>
     <w:p>
@@ -842,57 +1576,119 @@
           <w:szCs w:val="24"/>
         </w:rPr>
       </w:pPr>
-      <w:r>
-        <w:rPr>
-          <w:rFonts w:ascii="Consolas" w:hAnsi="Consolas"/>
-          <w:sz w:val="24"/>
-          <w:szCs w:val="24"/>
-        </w:rPr>
-        <w:t>db.collection-name.insertOne(…): to insert one document</w:t>
-      </w:r>
-    </w:p>
-    <w:p>
-      <w:pPr>
-        <w:rPr>
-          <w:rFonts w:ascii="Consolas" w:hAnsi="Consolas"/>
-          <w:sz w:val="24"/>
-          <w:szCs w:val="24"/>
-        </w:rPr>
-      </w:pPr>
-      <w:r>
-        <w:rPr>
-          <w:rFonts w:ascii="Consolas" w:hAnsi="Consolas"/>
-          <w:sz w:val="24"/>
-          <w:szCs w:val="24"/>
-        </w:rPr>
-        <w:t>db.collection-name:insertMany(..): to insert bulk document</w:t>
-      </w:r>
-    </w:p>
-    <w:p>
-      <w:pPr>
-        <w:rPr>
-          <w:rFonts w:ascii="Consolas" w:hAnsi="Consolas"/>
-          <w:sz w:val="24"/>
-          <w:szCs w:val="24"/>
-        </w:rPr>
-      </w:pPr>
-      <w:r>
-        <w:rPr>
-          <w:rFonts w:ascii="Consolas" w:hAnsi="Consolas"/>
-          <w:sz w:val="24"/>
-          <w:szCs w:val="24"/>
-        </w:rPr>
-        <w:t>db.collection-name.find(..): to retrieve the document</w:t>
-      </w:r>
-    </w:p>
-    <w:p>
-      <w:pPr>
-        <w:rPr>
-          <w:rFonts w:ascii="Consolas" w:hAnsi="Consolas"/>
-          <w:sz w:val="24"/>
-          <w:szCs w:val="24"/>
-        </w:rPr>
-      </w:pPr>
+      <w:proofErr w:type="spellStart"/>
+      <w:proofErr w:type="gramStart"/>
+      <w:r>
+        <w:rPr>
+          <w:rFonts w:ascii="Consolas" w:hAnsi="Consolas"/>
+          <w:sz w:val="24"/>
+          <w:szCs w:val="24"/>
+        </w:rPr>
+        <w:t>db.collection</w:t>
+      </w:r>
+      <w:proofErr w:type="gramEnd"/>
+      <w:r>
+        <w:rPr>
+          <w:rFonts w:ascii="Consolas" w:hAnsi="Consolas"/>
+          <w:sz w:val="24"/>
+          <w:szCs w:val="24"/>
+        </w:rPr>
+        <w:t>-name.insertOne</w:t>
+      </w:r>
+      <w:proofErr w:type="spellEnd"/>
+      <w:r>
+        <w:rPr>
+          <w:rFonts w:ascii="Consolas" w:hAnsi="Consolas"/>
+          <w:sz w:val="24"/>
+          <w:szCs w:val="24"/>
+        </w:rPr>
+        <w:t>(…): to insert one document</w:t>
+      </w:r>
+    </w:p>
+    <w:p>
+      <w:pPr>
+        <w:rPr>
+          <w:rFonts w:ascii="Consolas" w:hAnsi="Consolas"/>
+          <w:sz w:val="24"/>
+          <w:szCs w:val="24"/>
+        </w:rPr>
+      </w:pPr>
+      <w:proofErr w:type="spellStart"/>
+      <w:proofErr w:type="gramStart"/>
+      <w:r>
+        <w:rPr>
+          <w:rFonts w:ascii="Consolas" w:hAnsi="Consolas"/>
+          <w:sz w:val="24"/>
+          <w:szCs w:val="24"/>
+        </w:rPr>
+        <w:t>db.collection</w:t>
+      </w:r>
+      <w:proofErr w:type="gramEnd"/>
+      <w:r>
+        <w:rPr>
+          <w:rFonts w:ascii="Consolas" w:hAnsi="Consolas"/>
+          <w:sz w:val="24"/>
+          <w:szCs w:val="24"/>
+        </w:rPr>
+        <w:t>-name:insertMany</w:t>
+      </w:r>
+      <w:proofErr w:type="spellEnd"/>
+      <w:r>
+        <w:rPr>
+          <w:rFonts w:ascii="Consolas" w:hAnsi="Consolas"/>
+          <w:sz w:val="24"/>
+          <w:szCs w:val="24"/>
+        </w:rPr>
+        <w:t>(..): to insert bulk document</w:t>
+      </w:r>
+    </w:p>
+    <w:p>
+      <w:pPr>
+        <w:rPr>
+          <w:rFonts w:ascii="Consolas" w:hAnsi="Consolas"/>
+          <w:sz w:val="24"/>
+          <w:szCs w:val="24"/>
+        </w:rPr>
+      </w:pPr>
+      <w:proofErr w:type="spellStart"/>
+      <w:proofErr w:type="gramStart"/>
+      <w:r>
+        <w:rPr>
+          <w:rFonts w:ascii="Consolas" w:hAnsi="Consolas"/>
+          <w:sz w:val="24"/>
+          <w:szCs w:val="24"/>
+        </w:rPr>
+        <w:t>db.collection</w:t>
+      </w:r>
+      <w:proofErr w:type="gramEnd"/>
+      <w:r>
+        <w:rPr>
+          <w:rFonts w:ascii="Consolas" w:hAnsi="Consolas"/>
+          <w:sz w:val="24"/>
+          <w:szCs w:val="24"/>
+        </w:rPr>
+        <w:t>-name.find</w:t>
+      </w:r>
+      <w:proofErr w:type="spellEnd"/>
+      <w:r>
+        <w:rPr>
+          <w:rFonts w:ascii="Consolas" w:hAnsi="Consolas"/>
+          <w:sz w:val="24"/>
+          <w:szCs w:val="24"/>
+        </w:rPr>
+        <w:t>(..): to retrieve the document</w:t>
+      </w:r>
+    </w:p>
+    <w:p>
+      <w:pPr>
+        <w:rPr>
+          <w:rFonts w:ascii="Consolas" w:hAnsi="Consolas"/>
+          <w:sz w:val="24"/>
+          <w:szCs w:val="24"/>
+        </w:rPr>
+      </w:pPr>
+      <w:proofErr w:type="spellStart"/>
+      <w:proofErr w:type="gramStart"/>
       <w:r>
         <w:rPr>
           <w:rFonts w:ascii="Consolas" w:hAnsi="Consolas"/>
@@ -900,58 +1696,128 @@
           <w:szCs w:val="24"/>
         </w:rPr>
         <w:lastRenderedPageBreak/>
-        <w:t>db.collection-name.remove(..): to remove the document</w:t>
-      </w:r>
-    </w:p>
-    <w:p>
-      <w:pPr>
-        <w:rPr>
-          <w:rFonts w:ascii="Consolas" w:hAnsi="Consolas"/>
-          <w:sz w:val="24"/>
-          <w:szCs w:val="24"/>
-        </w:rPr>
-      </w:pPr>
-      <w:r>
-        <w:rPr>
-          <w:rFonts w:ascii="Consolas" w:hAnsi="Consolas"/>
-          <w:sz w:val="24"/>
-          <w:szCs w:val="24"/>
-        </w:rPr>
-        <w:t>db.collection-name.updateOne(..): to update the document</w:t>
-      </w:r>
-    </w:p>
-    <w:p>
-      <w:pPr>
-        <w:rPr>
-          <w:rFonts w:ascii="Consolas" w:hAnsi="Consolas"/>
-          <w:sz w:val="24"/>
-          <w:szCs w:val="24"/>
-        </w:rPr>
-      </w:pPr>
-      <w:r>
-        <w:rPr>
-          <w:rFonts w:ascii="Consolas" w:hAnsi="Consolas"/>
-          <w:sz w:val="24"/>
-          <w:szCs w:val="24"/>
-        </w:rPr>
-        <w:t>db.collection-name.updateMany(..): to update many documents</w:t>
-      </w:r>
-    </w:p>
-    <w:p>
-      <w:pPr>
-        <w:rPr>
-          <w:rFonts w:ascii="Consolas" w:hAnsi="Consolas"/>
-          <w:sz w:val="24"/>
-          <w:szCs w:val="24"/>
-        </w:rPr>
-      </w:pPr>
-      <w:r>
-        <w:rPr>
-          <w:rFonts w:ascii="Consolas" w:hAnsi="Consolas"/>
-          <w:sz w:val="24"/>
-          <w:szCs w:val="24"/>
-        </w:rPr>
-        <w:t>db.dropDatabase(): to drop the database</w:t>
+        <w:t>db.collection</w:t>
+      </w:r>
+      <w:proofErr w:type="gramEnd"/>
+      <w:r>
+        <w:rPr>
+          <w:rFonts w:ascii="Consolas" w:hAnsi="Consolas"/>
+          <w:sz w:val="24"/>
+          <w:szCs w:val="24"/>
+        </w:rPr>
+        <w:t>-name.remove</w:t>
+      </w:r>
+      <w:proofErr w:type="spellEnd"/>
+      <w:r>
+        <w:rPr>
+          <w:rFonts w:ascii="Consolas" w:hAnsi="Consolas"/>
+          <w:sz w:val="24"/>
+          <w:szCs w:val="24"/>
+        </w:rPr>
+        <w:t>(..): to remove the document</w:t>
+      </w:r>
+    </w:p>
+    <w:p>
+      <w:pPr>
+        <w:rPr>
+          <w:rFonts w:ascii="Consolas" w:hAnsi="Consolas"/>
+          <w:sz w:val="24"/>
+          <w:szCs w:val="24"/>
+        </w:rPr>
+      </w:pPr>
+      <w:proofErr w:type="spellStart"/>
+      <w:proofErr w:type="gramStart"/>
+      <w:r>
+        <w:rPr>
+          <w:rFonts w:ascii="Consolas" w:hAnsi="Consolas"/>
+          <w:sz w:val="24"/>
+          <w:szCs w:val="24"/>
+        </w:rPr>
+        <w:t>db.collection</w:t>
+      </w:r>
+      <w:proofErr w:type="gramEnd"/>
+      <w:r>
+        <w:rPr>
+          <w:rFonts w:ascii="Consolas" w:hAnsi="Consolas"/>
+          <w:sz w:val="24"/>
+          <w:szCs w:val="24"/>
+        </w:rPr>
+        <w:t>-name.updateOne</w:t>
+      </w:r>
+      <w:proofErr w:type="spellEnd"/>
+      <w:r>
+        <w:rPr>
+          <w:rFonts w:ascii="Consolas" w:hAnsi="Consolas"/>
+          <w:sz w:val="24"/>
+          <w:szCs w:val="24"/>
+        </w:rPr>
+        <w:t>(..): to update the document</w:t>
+      </w:r>
+    </w:p>
+    <w:p>
+      <w:pPr>
+        <w:rPr>
+          <w:rFonts w:ascii="Consolas" w:hAnsi="Consolas"/>
+          <w:sz w:val="24"/>
+          <w:szCs w:val="24"/>
+        </w:rPr>
+      </w:pPr>
+      <w:proofErr w:type="spellStart"/>
+      <w:proofErr w:type="gramStart"/>
+      <w:r>
+        <w:rPr>
+          <w:rFonts w:ascii="Consolas" w:hAnsi="Consolas"/>
+          <w:sz w:val="24"/>
+          <w:szCs w:val="24"/>
+        </w:rPr>
+        <w:t>db.collection</w:t>
+      </w:r>
+      <w:proofErr w:type="gramEnd"/>
+      <w:r>
+        <w:rPr>
+          <w:rFonts w:ascii="Consolas" w:hAnsi="Consolas"/>
+          <w:sz w:val="24"/>
+          <w:szCs w:val="24"/>
+        </w:rPr>
+        <w:t>-name.updateMany</w:t>
+      </w:r>
+      <w:proofErr w:type="spellEnd"/>
+      <w:r>
+        <w:rPr>
+          <w:rFonts w:ascii="Consolas" w:hAnsi="Consolas"/>
+          <w:sz w:val="24"/>
+          <w:szCs w:val="24"/>
+        </w:rPr>
+        <w:t>(..): to update many documents</w:t>
+      </w:r>
+    </w:p>
+    <w:p>
+      <w:pPr>
+        <w:rPr>
+          <w:rFonts w:ascii="Consolas" w:hAnsi="Consolas"/>
+          <w:sz w:val="24"/>
+          <w:szCs w:val="24"/>
+        </w:rPr>
+      </w:pPr>
+      <w:proofErr w:type="spellStart"/>
+      <w:proofErr w:type="gramStart"/>
+      <w:r>
+        <w:rPr>
+          <w:rFonts w:ascii="Consolas" w:hAnsi="Consolas"/>
+          <w:sz w:val="24"/>
+          <w:szCs w:val="24"/>
+        </w:rPr>
+        <w:t>db.dropDatabase</w:t>
+      </w:r>
+      <w:proofErr w:type="spellEnd"/>
+      <w:proofErr w:type="gramEnd"/>
+      <w:r>
+        <w:rPr>
+          <w:rFonts w:ascii="Consolas" w:hAnsi="Consolas"/>
+          <w:sz w:val="24"/>
+          <w:szCs w:val="24"/>
+        </w:rPr>
+        <w:t>(): to drop the database</w:t>
       </w:r>
     </w:p>
     <w:p>
@@ -1105,30 +1971,70 @@
           <w:szCs w:val="24"/>
         </w:rPr>
       </w:pPr>
-      <w:r>
-        <w:rPr>
-          <w:rFonts w:ascii="Consolas" w:hAnsi="Consolas"/>
-          <w:sz w:val="24"/>
-          <w:szCs w:val="24"/>
-        </w:rPr>
-        <w:t>db.collection_name.insertOne({key : value,…});</w:t>
-      </w:r>
-    </w:p>
-    <w:p>
-      <w:pPr>
-        <w:rPr>
-          <w:rFonts w:ascii="Consolas" w:hAnsi="Consolas"/>
-          <w:sz w:val="24"/>
-          <w:szCs w:val="24"/>
-        </w:rPr>
-      </w:pPr>
-      <w:r>
-        <w:rPr>
-          <w:rFonts w:ascii="Consolas" w:hAnsi="Consolas"/>
-          <w:sz w:val="24"/>
-          <w:szCs w:val="24"/>
-        </w:rPr>
-        <w:t>Ex: db.emp.insertOne({name:”…”, age:30});</w:t>
+      <w:proofErr w:type="spellStart"/>
+      <w:proofErr w:type="gramStart"/>
+      <w:r>
+        <w:rPr>
+          <w:rFonts w:ascii="Consolas" w:hAnsi="Consolas"/>
+          <w:sz w:val="24"/>
+          <w:szCs w:val="24"/>
+        </w:rPr>
+        <w:t>db.collection</w:t>
+      </w:r>
+      <w:proofErr w:type="gramEnd"/>
+      <w:r>
+        <w:rPr>
+          <w:rFonts w:ascii="Consolas" w:hAnsi="Consolas"/>
+          <w:sz w:val="24"/>
+          <w:szCs w:val="24"/>
+        </w:rPr>
+        <w:t>_name.insertOne</w:t>
+      </w:r>
+      <w:proofErr w:type="spellEnd"/>
+      <w:r>
+        <w:rPr>
+          <w:rFonts w:ascii="Consolas" w:hAnsi="Consolas"/>
+          <w:sz w:val="24"/>
+          <w:szCs w:val="24"/>
+        </w:rPr>
+        <w:t>({key : value,…});</w:t>
+      </w:r>
+    </w:p>
+    <w:p>
+      <w:pPr>
+        <w:rPr>
+          <w:rFonts w:ascii="Consolas" w:hAnsi="Consolas"/>
+          <w:sz w:val="24"/>
+          <w:szCs w:val="24"/>
+        </w:rPr>
+      </w:pPr>
+      <w:r>
+        <w:rPr>
+          <w:rFonts w:ascii="Consolas" w:hAnsi="Consolas"/>
+          <w:sz w:val="24"/>
+          <w:szCs w:val="24"/>
+        </w:rPr>
+        <w:t xml:space="preserve">Ex: </w:t>
+      </w:r>
+      <w:proofErr w:type="spellStart"/>
+      <w:proofErr w:type="gramStart"/>
+      <w:r>
+        <w:rPr>
+          <w:rFonts w:ascii="Consolas" w:hAnsi="Consolas"/>
+          <w:sz w:val="24"/>
+          <w:szCs w:val="24"/>
+        </w:rPr>
+        <w:t>db.emp.insertOne</w:t>
+      </w:r>
+      <w:proofErr w:type="spellEnd"/>
+      <w:proofErr w:type="gramEnd"/>
+      <w:r>
+        <w:rPr>
+          <w:rFonts w:ascii="Consolas" w:hAnsi="Consolas"/>
+          <w:sz w:val="24"/>
+          <w:szCs w:val="24"/>
+        </w:rPr>
+        <w:t>({name:”…”, age:30});</w:t>
       </w:r>
     </w:p>
     <w:p>
@@ -1231,47 +2137,95 @@
           <w:szCs w:val="24"/>
         </w:rPr>
       </w:pPr>
-      <w:r>
-        <w:rPr>
-          <w:rFonts w:ascii="Consolas" w:hAnsi="Consolas"/>
-          <w:sz w:val="24"/>
-          <w:szCs w:val="24"/>
-        </w:rPr>
-        <w:t>insertOne(): is storing the document, and status returns the auto-generated id if not passed, else returns the id that is passed, here _id is the primary key column</w:t>
-      </w:r>
-    </w:p>
-    <w:p>
-      <w:pPr>
-        <w:rPr>
-          <w:rFonts w:ascii="Consolas" w:hAnsi="Consolas"/>
-          <w:sz w:val="24"/>
-          <w:szCs w:val="24"/>
-        </w:rPr>
-      </w:pPr>
-      <w:r>
-        <w:rPr>
-          <w:rFonts w:ascii="Consolas" w:hAnsi="Consolas"/>
-          <w:sz w:val="24"/>
-          <w:szCs w:val="24"/>
-        </w:rPr>
-        <w:t>find(): it returns all the documents present in the collection</w:t>
-      </w:r>
-    </w:p>
-    <w:p>
-      <w:pPr>
-        <w:rPr>
-          <w:rFonts w:ascii="Consolas" w:hAnsi="Consolas"/>
-          <w:sz w:val="24"/>
-          <w:szCs w:val="24"/>
-        </w:rPr>
-      </w:pPr>
-      <w:r>
-        <w:rPr>
-          <w:rFonts w:ascii="Consolas" w:hAnsi="Consolas"/>
-          <w:sz w:val="24"/>
-          <w:szCs w:val="24"/>
-        </w:rPr>
-        <w:t xml:space="preserve">find().pretty(): it is for formatting the </w:t>
+      <w:proofErr w:type="spellStart"/>
+      <w:proofErr w:type="gramStart"/>
+      <w:r>
+        <w:rPr>
+          <w:rFonts w:ascii="Consolas" w:hAnsi="Consolas"/>
+          <w:sz w:val="24"/>
+          <w:szCs w:val="24"/>
+        </w:rPr>
+        <w:t>insertOne</w:t>
+      </w:r>
+      <w:proofErr w:type="spellEnd"/>
+      <w:r>
+        <w:rPr>
+          <w:rFonts w:ascii="Consolas" w:hAnsi="Consolas"/>
+          <w:sz w:val="24"/>
+          <w:szCs w:val="24"/>
+        </w:rPr>
+        <w:t>(</w:t>
+      </w:r>
+      <w:proofErr w:type="gramEnd"/>
+      <w:r>
+        <w:rPr>
+          <w:rFonts w:ascii="Consolas" w:hAnsi="Consolas"/>
+          <w:sz w:val="24"/>
+          <w:szCs w:val="24"/>
+        </w:rPr>
+        <w:t>): is storing the document, and status returns the auto-generated id if not passed, else returns the id that is passed, here _id is the primary key column</w:t>
+      </w:r>
+    </w:p>
+    <w:p>
+      <w:pPr>
+        <w:rPr>
+          <w:rFonts w:ascii="Consolas" w:hAnsi="Consolas"/>
+          <w:sz w:val="24"/>
+          <w:szCs w:val="24"/>
+        </w:rPr>
+      </w:pPr>
+      <w:proofErr w:type="gramStart"/>
+      <w:r>
+        <w:rPr>
+          <w:rFonts w:ascii="Consolas" w:hAnsi="Consolas"/>
+          <w:sz w:val="24"/>
+          <w:szCs w:val="24"/>
+        </w:rPr>
+        <w:t>find(</w:t>
+      </w:r>
+      <w:proofErr w:type="gramEnd"/>
+      <w:r>
+        <w:rPr>
+          <w:rFonts w:ascii="Consolas" w:hAnsi="Consolas"/>
+          <w:sz w:val="24"/>
+          <w:szCs w:val="24"/>
+        </w:rPr>
+        <w:t>): it returns all the documents present in the collection</w:t>
+      </w:r>
+    </w:p>
+    <w:p>
+      <w:pPr>
+        <w:rPr>
+          <w:rFonts w:ascii="Consolas" w:hAnsi="Consolas"/>
+          <w:sz w:val="24"/>
+          <w:szCs w:val="24"/>
+        </w:rPr>
+      </w:pPr>
+      <w:r>
+        <w:rPr>
+          <w:rFonts w:ascii="Consolas" w:hAnsi="Consolas"/>
+          <w:sz w:val="24"/>
+          <w:szCs w:val="24"/>
+        </w:rPr>
+        <w:t>find(</w:t>
+      </w:r>
+      <w:proofErr w:type="gramStart"/>
+      <w:r>
+        <w:rPr>
+          <w:rFonts w:ascii="Consolas" w:hAnsi="Consolas"/>
+          <w:sz w:val="24"/>
+          <w:szCs w:val="24"/>
+        </w:rPr>
+        <w:t>).pretty</w:t>
+      </w:r>
+      <w:proofErr w:type="gramEnd"/>
+      <w:r>
+        <w:rPr>
+          <w:rFonts w:ascii="Consolas" w:hAnsi="Consolas"/>
+          <w:sz w:val="24"/>
+          <w:szCs w:val="24"/>
+        </w:rPr>
+        <w:t xml:space="preserve">(): it is for formatting the </w:t>
       </w:r>
       <w:r>
         <w:rPr>
@@ -1405,7 +2359,25 @@
           <w:sz w:val="24"/>
           <w:szCs w:val="24"/>
         </w:rPr>
-        <w:t>Here contacts is storing phone &amp; email inside it</w:t>
+        <w:t xml:space="preserve">Here contacts </w:t>
+      </w:r>
+      <w:proofErr w:type="gramStart"/>
+      <w:r>
+        <w:rPr>
+          <w:rFonts w:ascii="Consolas" w:hAnsi="Consolas"/>
+          <w:sz w:val="24"/>
+          <w:szCs w:val="24"/>
+        </w:rPr>
+        <w:t>is</w:t>
+      </w:r>
+      <w:proofErr w:type="gramEnd"/>
+      <w:r>
+        <w:rPr>
+          <w:rFonts w:ascii="Consolas" w:hAnsi="Consolas"/>
+          <w:sz w:val="24"/>
+          <w:szCs w:val="24"/>
+        </w:rPr>
+        <w:t xml:space="preserve"> storing phone &amp; email inside it</w:t>
       </w:r>
     </w:p>
     <w:p>
@@ -1423,7 +2395,27 @@
           <w:szCs w:val="24"/>
           <w:highlight w:val="yellow"/>
         </w:rPr>
-        <w:t>You can use find() to see the output</w:t>
+        <w:t xml:space="preserve">You can use </w:t>
+      </w:r>
+      <w:proofErr w:type="gramStart"/>
+      <w:r>
+        <w:rPr>
+          <w:rFonts w:ascii="Consolas" w:hAnsi="Consolas"/>
+          <w:sz w:val="24"/>
+          <w:szCs w:val="24"/>
+          <w:highlight w:val="yellow"/>
+        </w:rPr>
+        <w:t>find(</w:t>
+      </w:r>
+      <w:proofErr w:type="gramEnd"/>
+      <w:r>
+        <w:rPr>
+          <w:rFonts w:ascii="Consolas" w:hAnsi="Consolas"/>
+          <w:sz w:val="24"/>
+          <w:szCs w:val="24"/>
+          <w:highlight w:val="yellow"/>
+        </w:rPr>
+        <w:t>) to see the output</w:t>
       </w:r>
     </w:p>
     <w:p>
@@ -1598,7 +2590,25 @@
           <w:sz w:val="24"/>
           <w:szCs w:val="24"/>
         </w:rPr>
-        <w:t xml:space="preserve">Exercise: Create a collection with the name users store </w:t>
+        <w:t xml:space="preserve">Exercise: Create a collection with the name </w:t>
+      </w:r>
+      <w:proofErr w:type="gramStart"/>
+      <w:r>
+        <w:rPr>
+          <w:rFonts w:ascii="Consolas" w:hAnsi="Consolas"/>
+          <w:sz w:val="24"/>
+          <w:szCs w:val="24"/>
+        </w:rPr>
+        <w:t>users</w:t>
+      </w:r>
+      <w:proofErr w:type="gramEnd"/>
+      <w:r>
+        <w:rPr>
+          <w:rFonts w:ascii="Consolas" w:hAnsi="Consolas"/>
+          <w:sz w:val="24"/>
+          <w:szCs w:val="24"/>
+        </w:rPr>
+        <w:t xml:space="preserve"> store </w:t>
       </w:r>
     </w:p>
     <w:p>
@@ -1620,7 +2630,16 @@
           <w:sz w:val="24"/>
           <w:szCs w:val="24"/>
         </w:rPr>
-        <w:t>name which will have first</w:t>
+        <w:t xml:space="preserve">name which will have </w:t>
+      </w:r>
+      <w:proofErr w:type="spellStart"/>
+      <w:r>
+        <w:rPr>
+          <w:rFonts w:ascii="Consolas" w:hAnsi="Consolas"/>
+          <w:sz w:val="24"/>
+          <w:szCs w:val="24"/>
+        </w:rPr>
+        <w:t>first</w:t>
       </w:r>
       <w:r>
         <w:rPr>
@@ -1630,13 +2649,23 @@
         </w:rPr>
         <w:t>name</w:t>
       </w:r>
-      <w:r>
-        <w:rPr>
-          <w:rFonts w:ascii="Consolas" w:hAnsi="Consolas"/>
-          <w:sz w:val="24"/>
-          <w:szCs w:val="24"/>
-        </w:rPr>
-        <w:t xml:space="preserve"> &amp; last</w:t>
+      <w:proofErr w:type="spellEnd"/>
+      <w:r>
+        <w:rPr>
+          <w:rFonts w:ascii="Consolas" w:hAnsi="Consolas"/>
+          <w:sz w:val="24"/>
+          <w:szCs w:val="24"/>
+        </w:rPr>
+        <w:t xml:space="preserve"> &amp; </w:t>
+      </w:r>
+      <w:proofErr w:type="spellStart"/>
+      <w:r>
+        <w:rPr>
+          <w:rFonts w:ascii="Consolas" w:hAnsi="Consolas"/>
+          <w:sz w:val="24"/>
+          <w:szCs w:val="24"/>
+        </w:rPr>
+        <w:t>last</w:t>
       </w:r>
       <w:r>
         <w:rPr>
@@ -1646,6 +2675,7 @@
         </w:rPr>
         <w:t>name</w:t>
       </w:r>
+      <w:proofErr w:type="spellEnd"/>
       <w:r>
         <w:rPr>
           <w:rFonts w:ascii="Consolas" w:hAnsi="Consolas"/>
@@ -1720,7 +2750,25 @@
           <w:sz w:val="24"/>
           <w:szCs w:val="24"/>
         </w:rPr>
-        <w:t xml:space="preserve"> hint: new Date(“yyyy-MM-dd”)</w:t>
+        <w:t xml:space="preserve"> hint: new Date(“</w:t>
+      </w:r>
+      <w:proofErr w:type="spellStart"/>
+      <w:r>
+        <w:rPr>
+          <w:rFonts w:ascii="Consolas" w:hAnsi="Consolas"/>
+          <w:sz w:val="24"/>
+          <w:szCs w:val="24"/>
+        </w:rPr>
+        <w:t>yyyy</w:t>
+      </w:r>
+      <w:proofErr w:type="spellEnd"/>
+      <w:r>
+        <w:rPr>
+          <w:rFonts w:ascii="Consolas" w:hAnsi="Consolas"/>
+          <w:sz w:val="24"/>
+          <w:szCs w:val="24"/>
+        </w:rPr>
+        <w:t>-MM-dd”)</w:t>
       </w:r>
     </w:p>
     <w:p>
@@ -1758,30 +2806,54 @@
           <w:szCs w:val="24"/>
         </w:rPr>
       </w:pPr>
-      <w:r>
-        <w:rPr>
-          <w:rFonts w:ascii="Consolas" w:hAnsi="Consolas"/>
-          <w:sz w:val="24"/>
-          <w:szCs w:val="24"/>
-        </w:rPr>
-        <w:t>db.emp.find({_id:1}): returns the document having _id:1</w:t>
-      </w:r>
-    </w:p>
-    <w:p>
-      <w:pPr>
-        <w:rPr>
-          <w:rFonts w:ascii="Consolas" w:hAnsi="Consolas"/>
-          <w:sz w:val="24"/>
-          <w:szCs w:val="24"/>
-        </w:rPr>
-      </w:pPr>
-      <w:r>
-        <w:rPr>
-          <w:rFonts w:ascii="Consolas" w:hAnsi="Consolas"/>
-          <w:sz w:val="24"/>
-          <w:szCs w:val="24"/>
-        </w:rPr>
-        <w:t>db.emp.find({_id:{$in:[1,2]}}): select documents applying conditions in the list</w:t>
+      <w:proofErr w:type="spellStart"/>
+      <w:proofErr w:type="gramStart"/>
+      <w:r>
+        <w:rPr>
+          <w:rFonts w:ascii="Consolas" w:hAnsi="Consolas"/>
+          <w:sz w:val="24"/>
+          <w:szCs w:val="24"/>
+        </w:rPr>
+        <w:t>db.emp.find</w:t>
+      </w:r>
+      <w:proofErr w:type="spellEnd"/>
+      <w:proofErr w:type="gramEnd"/>
+      <w:r>
+        <w:rPr>
+          <w:rFonts w:ascii="Consolas" w:hAnsi="Consolas"/>
+          <w:sz w:val="24"/>
+          <w:szCs w:val="24"/>
+        </w:rPr>
+        <w:t>({_id:1}): returns the document having _id:1</w:t>
+      </w:r>
+    </w:p>
+    <w:p>
+      <w:pPr>
+        <w:rPr>
+          <w:rFonts w:ascii="Consolas" w:hAnsi="Consolas"/>
+          <w:sz w:val="24"/>
+          <w:szCs w:val="24"/>
+        </w:rPr>
+      </w:pPr>
+      <w:proofErr w:type="spellStart"/>
+      <w:proofErr w:type="gramStart"/>
+      <w:r>
+        <w:rPr>
+          <w:rFonts w:ascii="Consolas" w:hAnsi="Consolas"/>
+          <w:sz w:val="24"/>
+          <w:szCs w:val="24"/>
+        </w:rPr>
+        <w:t>db.emp.find</w:t>
+      </w:r>
+      <w:proofErr w:type="spellEnd"/>
+      <w:proofErr w:type="gramEnd"/>
+      <w:r>
+        <w:rPr>
+          <w:rFonts w:ascii="Consolas" w:hAnsi="Consolas"/>
+          <w:sz w:val="24"/>
+          <w:szCs w:val="24"/>
+        </w:rPr>
+        <w:t>({_id:{$in:[1,2]}}): select documents applying conditions in the list</w:t>
       </w:r>
     </w:p>
     <w:p>
@@ -1882,8 +2954,36 @@
           <w:sz w:val="24"/>
           <w:szCs w:val="24"/>
         </w:rPr>
-        <w:t>You can use $gt, $lt</w:t>
-      </w:r>
+        <w:t>You can use $</w:t>
+      </w:r>
+      <w:proofErr w:type="spellStart"/>
+      <w:r>
+        <w:rPr>
+          <w:rFonts w:ascii="Consolas" w:hAnsi="Consolas"/>
+          <w:sz w:val="24"/>
+          <w:szCs w:val="24"/>
+        </w:rPr>
+        <w:t>gt</w:t>
+      </w:r>
+      <w:proofErr w:type="spellEnd"/>
+      <w:r>
+        <w:rPr>
+          <w:rFonts w:ascii="Consolas" w:hAnsi="Consolas"/>
+          <w:sz w:val="24"/>
+          <w:szCs w:val="24"/>
+        </w:rPr>
+        <w:t>, $</w:t>
+      </w:r>
+      <w:proofErr w:type="spellStart"/>
+      <w:r>
+        <w:rPr>
+          <w:rFonts w:ascii="Consolas" w:hAnsi="Consolas"/>
+          <w:sz w:val="24"/>
+          <w:szCs w:val="24"/>
+        </w:rPr>
+        <w:t>lt</w:t>
+      </w:r>
+      <w:proofErr w:type="spellEnd"/>
       <w:r>
         <w:rPr>
           <w:rFonts w:ascii="Consolas" w:hAnsi="Consolas"/>
@@ -1901,30 +3001,54 @@
           <w:szCs w:val="24"/>
         </w:rPr>
       </w:pPr>
-      <w:r>
-        <w:rPr>
-          <w:rFonts w:ascii="Consolas" w:hAnsi="Consolas"/>
-          <w:sz w:val="24"/>
-          <w:szCs w:val="24"/>
-        </w:rPr>
-        <w:t>db.emp.find({_id:{$gt:2, $lt:4}}): returns the document between 2 and 4</w:t>
-      </w:r>
-    </w:p>
-    <w:p>
-      <w:pPr>
-        <w:rPr>
-          <w:rFonts w:ascii="Consolas" w:hAnsi="Consolas"/>
-          <w:sz w:val="24"/>
-          <w:szCs w:val="24"/>
-        </w:rPr>
-      </w:pPr>
-      <w:r>
-        <w:rPr>
-          <w:rFonts w:ascii="Consolas" w:hAnsi="Consolas"/>
-          <w:sz w:val="24"/>
-          <w:szCs w:val="24"/>
-        </w:rPr>
-        <w:t>db.emp.find({name:{$regex:/le/}})</w:t>
+      <w:proofErr w:type="spellStart"/>
+      <w:proofErr w:type="gramStart"/>
+      <w:r>
+        <w:rPr>
+          <w:rFonts w:ascii="Consolas" w:hAnsi="Consolas"/>
+          <w:sz w:val="24"/>
+          <w:szCs w:val="24"/>
+        </w:rPr>
+        <w:t>db.emp.find</w:t>
+      </w:r>
+      <w:proofErr w:type="spellEnd"/>
+      <w:proofErr w:type="gramEnd"/>
+      <w:r>
+        <w:rPr>
+          <w:rFonts w:ascii="Consolas" w:hAnsi="Consolas"/>
+          <w:sz w:val="24"/>
+          <w:szCs w:val="24"/>
+        </w:rPr>
+        <w:t>({_id:{$gt:2, $lt:4}}): returns the document between 2 and 4</w:t>
+      </w:r>
+    </w:p>
+    <w:p>
+      <w:pPr>
+        <w:rPr>
+          <w:rFonts w:ascii="Consolas" w:hAnsi="Consolas"/>
+          <w:sz w:val="24"/>
+          <w:szCs w:val="24"/>
+        </w:rPr>
+      </w:pPr>
+      <w:proofErr w:type="spellStart"/>
+      <w:proofErr w:type="gramStart"/>
+      <w:r>
+        <w:rPr>
+          <w:rFonts w:ascii="Consolas" w:hAnsi="Consolas"/>
+          <w:sz w:val="24"/>
+          <w:szCs w:val="24"/>
+        </w:rPr>
+        <w:t>db.emp.find</w:t>
+      </w:r>
+      <w:proofErr w:type="spellEnd"/>
+      <w:proofErr w:type="gramEnd"/>
+      <w:r>
+        <w:rPr>
+          <w:rFonts w:ascii="Consolas" w:hAnsi="Consolas"/>
+          <w:sz w:val="24"/>
+          <w:szCs w:val="24"/>
+        </w:rPr>
+        <w:t>({name:{$regex:/le/}})</w:t>
       </w:r>
       <w:r>
         <w:rPr>
@@ -2026,13 +3150,61 @@
           <w:szCs w:val="24"/>
         </w:rPr>
       </w:pPr>
-      <w:r>
-        <w:rPr>
-          <w:rFonts w:ascii="Consolas" w:hAnsi="Consolas"/>
-          <w:sz w:val="24"/>
-          <w:szCs w:val="24"/>
-        </w:rPr>
-        <w:t>db.emp.find({name:”Alex”, dob:new Date(“2000-10-20”)})</w:t>
+      <w:proofErr w:type="spellStart"/>
+      <w:proofErr w:type="gramStart"/>
+      <w:r>
+        <w:rPr>
+          <w:rFonts w:ascii="Consolas" w:hAnsi="Consolas"/>
+          <w:sz w:val="24"/>
+          <w:szCs w:val="24"/>
+        </w:rPr>
+        <w:t>db.emp.find</w:t>
+      </w:r>
+      <w:proofErr w:type="spellEnd"/>
+      <w:proofErr w:type="gramEnd"/>
+      <w:r>
+        <w:rPr>
+          <w:rFonts w:ascii="Consolas" w:hAnsi="Consolas"/>
+          <w:sz w:val="24"/>
+          <w:szCs w:val="24"/>
+        </w:rPr>
+        <w:t>({</w:t>
+      </w:r>
+      <w:proofErr w:type="spellStart"/>
+      <w:r>
+        <w:rPr>
+          <w:rFonts w:ascii="Consolas" w:hAnsi="Consolas"/>
+          <w:sz w:val="24"/>
+          <w:szCs w:val="24"/>
+        </w:rPr>
+        <w:t>name:”Alex</w:t>
+      </w:r>
+      <w:proofErr w:type="spellEnd"/>
+      <w:r>
+        <w:rPr>
+          <w:rFonts w:ascii="Consolas" w:hAnsi="Consolas"/>
+          <w:sz w:val="24"/>
+          <w:szCs w:val="24"/>
+        </w:rPr>
+        <w:t xml:space="preserve">”, </w:t>
+      </w:r>
+      <w:proofErr w:type="spellStart"/>
+      <w:r>
+        <w:rPr>
+          <w:rFonts w:ascii="Consolas" w:hAnsi="Consolas"/>
+          <w:sz w:val="24"/>
+          <w:szCs w:val="24"/>
+        </w:rPr>
+        <w:t>dob:new</w:t>
+      </w:r>
+      <w:proofErr w:type="spellEnd"/>
+      <w:r>
+        <w:rPr>
+          <w:rFonts w:ascii="Consolas" w:hAnsi="Consolas"/>
+          <w:sz w:val="24"/>
+          <w:szCs w:val="24"/>
+        </w:rPr>
+        <w:t xml:space="preserve"> Date(“2000-10-20”)})</w:t>
       </w:r>
     </w:p>
     <w:p>
@@ -2132,7 +3304,35 @@
           <w:sz w:val="24"/>
           <w:szCs w:val="24"/>
         </w:rPr>
-        <w:t xml:space="preserve"> You can store multiple document at the same time using insertMany([{},{}]);</w:t>
+        <w:t xml:space="preserve"> You can store multiple document at the same time using </w:t>
+      </w:r>
+      <w:proofErr w:type="spellStart"/>
+      <w:proofErr w:type="gramStart"/>
+      <w:r>
+        <w:rPr>
+          <w:rFonts w:ascii="Consolas" w:hAnsi="Consolas"/>
+          <w:sz w:val="24"/>
+          <w:szCs w:val="24"/>
+        </w:rPr>
+        <w:t>insertMany</w:t>
+      </w:r>
+      <w:proofErr w:type="spellEnd"/>
+      <w:r>
+        <w:rPr>
+          <w:rFonts w:ascii="Consolas" w:hAnsi="Consolas"/>
+          <w:sz w:val="24"/>
+          <w:szCs w:val="24"/>
+        </w:rPr>
+        <w:t>(</w:t>
+      </w:r>
+      <w:proofErr w:type="gramEnd"/>
+      <w:r>
+        <w:rPr>
+          <w:rFonts w:ascii="Consolas" w:hAnsi="Consolas"/>
+          <w:sz w:val="24"/>
+          <w:szCs w:val="24"/>
+        </w:rPr>
+        <w:t>[{},{}]);</w:t>
       </w:r>
     </w:p>
     <w:p>
@@ -2218,6 +3418,992 @@
         </w:rPr>
       </w:pPr>
     </w:p>
+    <w:p>
+      <w:pPr>
+        <w:rPr>
+          <w:rFonts w:ascii="Consolas" w:hAnsi="Consolas"/>
+          <w:sz w:val="24"/>
+          <w:szCs w:val="24"/>
+        </w:rPr>
+      </w:pPr>
+      <w:r>
+        <w:rPr>
+          <w:rFonts w:ascii="Consolas" w:hAnsi="Consolas"/>
+          <w:sz w:val="24"/>
+          <w:szCs w:val="24"/>
+          <w:highlight w:val="yellow"/>
+        </w:rPr>
+        <w:t>Updating the documents</w:t>
+      </w:r>
+    </w:p>
+    <w:p>
+      <w:pPr>
+        <w:rPr>
+          <w:rFonts w:ascii="Consolas" w:hAnsi="Consolas"/>
+          <w:sz w:val="24"/>
+          <w:szCs w:val="24"/>
+        </w:rPr>
+      </w:pPr>
+      <w:r>
+        <w:rPr>
+          <w:rFonts w:ascii="Consolas" w:hAnsi="Consolas"/>
+          <w:sz w:val="24"/>
+          <w:szCs w:val="24"/>
+        </w:rPr>
+        <w:lastRenderedPageBreak/>
+        <w:t>In MongoDB there are two functions to update</w:t>
+      </w:r>
+    </w:p>
+    <w:p>
+      <w:pPr>
+        <w:rPr>
+          <w:rFonts w:ascii="Consolas" w:hAnsi="Consolas"/>
+          <w:sz w:val="24"/>
+          <w:szCs w:val="24"/>
+        </w:rPr>
+      </w:pPr>
+      <w:proofErr w:type="spellStart"/>
+      <w:proofErr w:type="gramStart"/>
+      <w:r>
+        <w:rPr>
+          <w:rFonts w:ascii="Consolas" w:hAnsi="Consolas"/>
+          <w:sz w:val="24"/>
+          <w:szCs w:val="24"/>
+        </w:rPr>
+        <w:t>updateOne</w:t>
+      </w:r>
+      <w:proofErr w:type="spellEnd"/>
+      <w:r>
+        <w:rPr>
+          <w:rFonts w:ascii="Consolas" w:hAnsi="Consolas"/>
+          <w:sz w:val="24"/>
+          <w:szCs w:val="24"/>
+        </w:rPr>
+        <w:t>(</w:t>
+      </w:r>
+      <w:proofErr w:type="gramEnd"/>
+      <w:r>
+        <w:rPr>
+          <w:rFonts w:ascii="Consolas" w:hAnsi="Consolas"/>
+          <w:sz w:val="24"/>
+          <w:szCs w:val="24"/>
+        </w:rPr>
+        <w:t>)</w:t>
+      </w:r>
+    </w:p>
+    <w:p>
+      <w:pPr>
+        <w:rPr>
+          <w:rFonts w:ascii="Consolas" w:hAnsi="Consolas"/>
+          <w:sz w:val="24"/>
+          <w:szCs w:val="24"/>
+        </w:rPr>
+      </w:pPr>
+      <w:proofErr w:type="spellStart"/>
+      <w:proofErr w:type="gramStart"/>
+      <w:r>
+        <w:rPr>
+          <w:rFonts w:ascii="Consolas" w:hAnsi="Consolas"/>
+          <w:sz w:val="24"/>
+          <w:szCs w:val="24"/>
+        </w:rPr>
+        <w:t>updateMany</w:t>
+      </w:r>
+      <w:proofErr w:type="spellEnd"/>
+      <w:r>
+        <w:rPr>
+          <w:rFonts w:ascii="Consolas" w:hAnsi="Consolas"/>
+          <w:sz w:val="24"/>
+          <w:szCs w:val="24"/>
+        </w:rPr>
+        <w:t>(</w:t>
+      </w:r>
+      <w:proofErr w:type="gramEnd"/>
+      <w:r>
+        <w:rPr>
+          <w:rFonts w:ascii="Consolas" w:hAnsi="Consolas"/>
+          <w:sz w:val="24"/>
+          <w:szCs w:val="24"/>
+        </w:rPr>
+        <w:t>)</w:t>
+      </w:r>
+    </w:p>
+    <w:p>
+      <w:pPr>
+        <w:rPr>
+          <w:rFonts w:ascii="Consolas" w:hAnsi="Consolas"/>
+          <w:sz w:val="24"/>
+          <w:szCs w:val="24"/>
+        </w:rPr>
+      </w:pPr>
+      <w:r>
+        <w:rPr>
+          <w:rFonts w:ascii="Consolas" w:hAnsi="Consolas"/>
+          <w:sz w:val="24"/>
+          <w:szCs w:val="24"/>
+        </w:rPr>
+        <w:t>To modify the value you need to use $</w:t>
+      </w:r>
+      <w:proofErr w:type="gramStart"/>
+      <w:r>
+        <w:rPr>
+          <w:rFonts w:ascii="Consolas" w:hAnsi="Consolas"/>
+          <w:sz w:val="24"/>
+          <w:szCs w:val="24"/>
+        </w:rPr>
+        <w:t>set:{</w:t>
+      </w:r>
+      <w:proofErr w:type="gramEnd"/>
+      <w:r>
+        <w:rPr>
+          <w:rFonts w:ascii="Consolas" w:hAnsi="Consolas"/>
+          <w:sz w:val="24"/>
+          <w:szCs w:val="24"/>
+        </w:rPr>
+        <w:t>…}</w:t>
+      </w:r>
+    </w:p>
+    <w:p>
+      <w:pPr>
+        <w:rPr>
+          <w:rFonts w:ascii="Consolas" w:hAnsi="Consolas"/>
+          <w:sz w:val="24"/>
+          <w:szCs w:val="24"/>
+        </w:rPr>
+      </w:pPr>
+      <w:r>
+        <w:rPr>
+          <w:rFonts w:ascii="Consolas" w:hAnsi="Consolas"/>
+          <w:noProof/>
+          <w:sz w:val="24"/>
+          <w:szCs w:val="24"/>
+        </w:rPr>
+        <w:drawing>
+          <wp:inline distT="0" distB="0" distL="0" distR="0" wp14:anchorId="4B0A7641" wp14:editId="46315084">
+            <wp:extent cx="5720715" cy="2780030"/>
+            <wp:effectExtent l="0" t="0" r="0" b="1270"/>
+            <wp:docPr id="10" name="Picture 10"/>
+            <wp:cNvGraphicFramePr>
+              <a:graphicFrameLocks xmlns:a="http://schemas.openxmlformats.org/drawingml/2006/main" noChangeAspect="1"/>
+            </wp:cNvGraphicFramePr>
+            <a:graphic xmlns:a="http://schemas.openxmlformats.org/drawingml/2006/main">
+              <a:graphicData uri="http://schemas.openxmlformats.org/drawingml/2006/picture">
+                <pic:pic xmlns:pic="http://schemas.openxmlformats.org/drawingml/2006/picture">
+                  <pic:nvPicPr>
+                    <pic:cNvPr id="0" name="Picture 10"/>
+                    <pic:cNvPicPr>
+                      <a:picLocks noChangeAspect="1" noChangeArrowheads="1"/>
+                    </pic:cNvPicPr>
+                  </pic:nvPicPr>
+                  <pic:blipFill>
+                    <a:blip r:embed="rId14">
+                      <a:extLst>
+                        <a:ext uri="{28A0092B-C50C-407E-A947-70E740481C1C}">
+                          <a14:useLocalDpi xmlns:a14="http://schemas.microsoft.com/office/drawing/2010/main" val="0"/>
+                        </a:ext>
+                      </a:extLst>
+                    </a:blip>
+                    <a:srcRect/>
+                    <a:stretch>
+                      <a:fillRect/>
+                    </a:stretch>
+                  </pic:blipFill>
+                  <pic:spPr bwMode="auto">
+                    <a:xfrm>
+                      <a:off x="0" y="0"/>
+                      <a:ext cx="5720715" cy="2780030"/>
+                    </a:xfrm>
+                    <a:prstGeom prst="rect">
+                      <a:avLst/>
+                    </a:prstGeom>
+                    <a:noFill/>
+                    <a:ln>
+                      <a:noFill/>
+                    </a:ln>
+                  </pic:spPr>
+                </pic:pic>
+              </a:graphicData>
+            </a:graphic>
+          </wp:inline>
+        </w:drawing>
+      </w:r>
+    </w:p>
+    <w:p>
+      <w:pPr>
+        <w:rPr>
+          <w:rFonts w:ascii="Consolas" w:hAnsi="Consolas"/>
+          <w:sz w:val="24"/>
+          <w:szCs w:val="24"/>
+        </w:rPr>
+      </w:pPr>
+    </w:p>
+    <w:p>
+      <w:pPr>
+        <w:rPr>
+          <w:rFonts w:ascii="Consolas" w:hAnsi="Consolas"/>
+          <w:sz w:val="24"/>
+          <w:szCs w:val="24"/>
+        </w:rPr>
+      </w:pPr>
+      <w:r>
+        <w:rPr>
+          <w:rFonts w:ascii="Consolas" w:hAnsi="Consolas"/>
+          <w:sz w:val="24"/>
+          <w:szCs w:val="24"/>
+          <w:highlight w:val="yellow"/>
+        </w:rPr>
+        <w:t xml:space="preserve">We can delete the document using </w:t>
+      </w:r>
+      <w:proofErr w:type="gramStart"/>
+      <w:r>
+        <w:rPr>
+          <w:rFonts w:ascii="Consolas" w:hAnsi="Consolas"/>
+          <w:sz w:val="24"/>
+          <w:szCs w:val="24"/>
+          <w:highlight w:val="yellow"/>
+        </w:rPr>
+        <w:t>remove(</w:t>
+      </w:r>
+      <w:proofErr w:type="gramEnd"/>
+      <w:r>
+        <w:rPr>
+          <w:rFonts w:ascii="Consolas" w:hAnsi="Consolas"/>
+          <w:sz w:val="24"/>
+          <w:szCs w:val="24"/>
+          <w:highlight w:val="yellow"/>
+        </w:rPr>
+        <w:t>)</w:t>
+      </w:r>
+    </w:p>
+    <w:p>
+      <w:pPr>
+        <w:rPr>
+          <w:rFonts w:ascii="Consolas" w:hAnsi="Consolas"/>
+          <w:sz w:val="24"/>
+          <w:szCs w:val="24"/>
+        </w:rPr>
+      </w:pPr>
+      <w:proofErr w:type="spellStart"/>
+      <w:proofErr w:type="gramStart"/>
+      <w:r>
+        <w:rPr>
+          <w:rFonts w:ascii="Consolas" w:hAnsi="Consolas"/>
+          <w:sz w:val="24"/>
+          <w:szCs w:val="24"/>
+        </w:rPr>
+        <w:t>db.emp.remove</w:t>
+      </w:r>
+      <w:proofErr w:type="spellEnd"/>
+      <w:proofErr w:type="gramEnd"/>
+      <w:r>
+        <w:rPr>
+          <w:rFonts w:ascii="Consolas" w:hAnsi="Consolas"/>
+          <w:sz w:val="24"/>
+          <w:szCs w:val="24"/>
+        </w:rPr>
+        <w:t>({_id:3}): a particular record matching will be removed</w:t>
+      </w:r>
+    </w:p>
+    <w:p>
+      <w:pPr>
+        <w:rPr>
+          <w:rFonts w:ascii="Consolas" w:hAnsi="Consolas"/>
+          <w:sz w:val="24"/>
+          <w:szCs w:val="24"/>
+        </w:rPr>
+      </w:pPr>
+      <w:proofErr w:type="spellStart"/>
+      <w:proofErr w:type="gramStart"/>
+      <w:r>
+        <w:rPr>
+          <w:rFonts w:ascii="Consolas" w:hAnsi="Consolas"/>
+          <w:sz w:val="24"/>
+          <w:szCs w:val="24"/>
+        </w:rPr>
+        <w:t>db.emp.remove</w:t>
+      </w:r>
+      <w:proofErr w:type="spellEnd"/>
+      <w:proofErr w:type="gramEnd"/>
+      <w:r>
+        <w:rPr>
+          <w:rFonts w:ascii="Consolas" w:hAnsi="Consolas"/>
+          <w:sz w:val="24"/>
+          <w:szCs w:val="24"/>
+        </w:rPr>
+        <w:t>({}): all the records will be removed</w:t>
+      </w:r>
+    </w:p>
+    <w:p>
+      <w:pPr>
+        <w:rPr>
+          <w:rFonts w:ascii="Consolas" w:hAnsi="Consolas"/>
+          <w:sz w:val="24"/>
+          <w:szCs w:val="24"/>
+        </w:rPr>
+      </w:pPr>
+    </w:p>
+    <w:p>
+      <w:pPr>
+        <w:rPr>
+          <w:rFonts w:ascii="Consolas" w:hAnsi="Consolas"/>
+          <w:sz w:val="24"/>
+          <w:szCs w:val="24"/>
+        </w:rPr>
+      </w:pPr>
+    </w:p>
+    <w:p>
+      <w:pPr>
+        <w:rPr>
+          <w:rFonts w:ascii="Consolas" w:hAnsi="Consolas"/>
+          <w:sz w:val="24"/>
+          <w:szCs w:val="24"/>
+        </w:rPr>
+      </w:pPr>
+      <w:r>
+        <w:rPr>
+          <w:rFonts w:ascii="Consolas" w:hAnsi="Consolas"/>
+          <w:sz w:val="24"/>
+          <w:szCs w:val="24"/>
+          <w:highlight w:val="yellow"/>
+        </w:rPr>
+        <w:t>How to write programs to interact with MongoDB</w:t>
+      </w:r>
+    </w:p>
+    <w:p>
+      <w:pPr>
+        <w:rPr>
+          <w:rFonts w:ascii="Consolas" w:hAnsi="Consolas"/>
+          <w:sz w:val="24"/>
+          <w:szCs w:val="24"/>
+        </w:rPr>
+      </w:pPr>
+      <w:r>
+        <w:rPr>
+          <w:rFonts w:ascii="Consolas" w:hAnsi="Consolas"/>
+          <w:sz w:val="24"/>
+          <w:szCs w:val="24"/>
+        </w:rPr>
+        <w:t>You can write programs in variety of languages</w:t>
+      </w:r>
+    </w:p>
+    <w:p>
+      <w:pPr>
+        <w:pStyle w:val="ListParagraph"/>
+        <w:numPr>
+          <w:ilvl w:val="0"/>
+          <w:numId w:val="3"/>
+        </w:numPr>
+        <w:rPr>
+          <w:rFonts w:ascii="Consolas" w:hAnsi="Consolas"/>
+          <w:sz w:val="24"/>
+          <w:szCs w:val="24"/>
+        </w:rPr>
+      </w:pPr>
+      <w:r>
+        <w:rPr>
+          <w:rFonts w:ascii="Consolas" w:hAnsi="Consolas"/>
+          <w:sz w:val="24"/>
+          <w:szCs w:val="24"/>
+        </w:rPr>
+        <w:t>C/C++</w:t>
+      </w:r>
+    </w:p>
+    <w:p>
+      <w:pPr>
+        <w:pStyle w:val="ListParagraph"/>
+        <w:numPr>
+          <w:ilvl w:val="0"/>
+          <w:numId w:val="3"/>
+        </w:numPr>
+        <w:rPr>
+          <w:rFonts w:ascii="Consolas" w:hAnsi="Consolas"/>
+          <w:sz w:val="24"/>
+          <w:szCs w:val="24"/>
+        </w:rPr>
+      </w:pPr>
+      <w:r>
+        <w:rPr>
+          <w:rFonts w:ascii="Consolas" w:hAnsi="Consolas"/>
+          <w:sz w:val="24"/>
+          <w:szCs w:val="24"/>
+        </w:rPr>
+        <w:t>Java &amp; Spring</w:t>
+      </w:r>
+    </w:p>
+    <w:p>
+      <w:pPr>
+        <w:pStyle w:val="ListParagraph"/>
+        <w:numPr>
+          <w:ilvl w:val="0"/>
+          <w:numId w:val="3"/>
+        </w:numPr>
+        <w:rPr>
+          <w:rFonts w:ascii="Consolas" w:hAnsi="Consolas"/>
+          <w:sz w:val="24"/>
+          <w:szCs w:val="24"/>
+        </w:rPr>
+      </w:pPr>
+      <w:proofErr w:type="spellStart"/>
+      <w:r>
+        <w:rPr>
+          <w:rFonts w:ascii="Consolas" w:hAnsi="Consolas"/>
+          <w:sz w:val="24"/>
+          <w:szCs w:val="24"/>
+        </w:rPr>
+        <w:t>Javascript</w:t>
+      </w:r>
+      <w:proofErr w:type="spellEnd"/>
+    </w:p>
+    <w:p>
+      <w:pPr>
+        <w:pStyle w:val="ListParagraph"/>
+        <w:numPr>
+          <w:ilvl w:val="0"/>
+          <w:numId w:val="3"/>
+        </w:numPr>
+        <w:rPr>
+          <w:rFonts w:ascii="Consolas" w:hAnsi="Consolas"/>
+          <w:sz w:val="24"/>
+          <w:szCs w:val="24"/>
+        </w:rPr>
+      </w:pPr>
+      <w:r>
+        <w:rPr>
+          <w:rFonts w:ascii="Consolas" w:hAnsi="Consolas"/>
+          <w:sz w:val="24"/>
+          <w:szCs w:val="24"/>
+        </w:rPr>
+        <w:t>C#</w:t>
+      </w:r>
+    </w:p>
+    <w:p>
+      <w:pPr>
+        <w:rPr>
+          <w:rFonts w:ascii="Consolas" w:hAnsi="Consolas"/>
+          <w:sz w:val="24"/>
+          <w:szCs w:val="24"/>
+        </w:rPr>
+      </w:pPr>
+    </w:p>
+    <w:p>
+      <w:pPr>
+        <w:rPr>
+          <w:rFonts w:ascii="Consolas" w:hAnsi="Consolas"/>
+          <w:sz w:val="24"/>
+          <w:szCs w:val="24"/>
+        </w:rPr>
+      </w:pPr>
+      <w:r>
+        <w:rPr>
+          <w:rFonts w:ascii="Consolas" w:hAnsi="Consolas"/>
+          <w:sz w:val="24"/>
+          <w:szCs w:val="24"/>
+        </w:rPr>
+        <w:t xml:space="preserve">If you want to write programs via </w:t>
+      </w:r>
+      <w:proofErr w:type="spellStart"/>
+      <w:r>
+        <w:rPr>
+          <w:rFonts w:ascii="Consolas" w:hAnsi="Consolas"/>
+          <w:sz w:val="24"/>
+          <w:szCs w:val="24"/>
+        </w:rPr>
+        <w:t>javascript</w:t>
+      </w:r>
+      <w:proofErr w:type="spellEnd"/>
+      <w:r>
+        <w:rPr>
+          <w:rFonts w:ascii="Consolas" w:hAnsi="Consolas"/>
+          <w:sz w:val="24"/>
+          <w:szCs w:val="24"/>
+        </w:rPr>
+        <w:t xml:space="preserve"> to interact with the MongoDB then you need </w:t>
+      </w:r>
+      <w:r>
+        <w:rPr>
+          <w:rFonts w:ascii="Consolas" w:hAnsi="Consolas"/>
+          <w:sz w:val="24"/>
+          <w:szCs w:val="24"/>
+          <w:highlight w:val="yellow"/>
+        </w:rPr>
+        <w:t>node.js</w:t>
+      </w:r>
+      <w:r>
+        <w:rPr>
+          <w:rFonts w:ascii="Consolas" w:hAnsi="Consolas"/>
+          <w:sz w:val="24"/>
+          <w:szCs w:val="24"/>
+        </w:rPr>
+        <w:t xml:space="preserve">, which is a runtime environment for </w:t>
+      </w:r>
+      <w:proofErr w:type="spellStart"/>
+      <w:r>
+        <w:rPr>
+          <w:rFonts w:ascii="Consolas" w:hAnsi="Consolas"/>
+          <w:sz w:val="24"/>
+          <w:szCs w:val="24"/>
+        </w:rPr>
+        <w:t>javascript</w:t>
+      </w:r>
+      <w:proofErr w:type="spellEnd"/>
+      <w:r>
+        <w:rPr>
+          <w:rFonts w:ascii="Consolas" w:hAnsi="Consolas"/>
+          <w:sz w:val="24"/>
+          <w:szCs w:val="24"/>
+        </w:rPr>
+        <w:t xml:space="preserve">, which gives you lot of </w:t>
+      </w:r>
+      <w:proofErr w:type="spellStart"/>
+      <w:proofErr w:type="gramStart"/>
+      <w:r>
+        <w:rPr>
+          <w:rFonts w:ascii="Consolas" w:hAnsi="Consolas"/>
+          <w:sz w:val="24"/>
+          <w:szCs w:val="24"/>
+        </w:rPr>
+        <w:t>node</w:t>
+      </w:r>
+      <w:proofErr w:type="gramEnd"/>
+      <w:r>
+        <w:rPr>
+          <w:rFonts w:ascii="Consolas" w:hAnsi="Consolas"/>
+          <w:sz w:val="24"/>
+          <w:szCs w:val="24"/>
+        </w:rPr>
+        <w:t>_modules</w:t>
+      </w:r>
+      <w:proofErr w:type="spellEnd"/>
+      <w:r>
+        <w:rPr>
+          <w:rFonts w:ascii="Consolas" w:hAnsi="Consolas"/>
+          <w:sz w:val="24"/>
+          <w:szCs w:val="24"/>
+        </w:rPr>
+        <w:t xml:space="preserve"> which </w:t>
+      </w:r>
+      <w:proofErr w:type="spellStart"/>
+      <w:r>
+        <w:rPr>
+          <w:rFonts w:ascii="Consolas" w:hAnsi="Consolas"/>
+          <w:sz w:val="24"/>
+          <w:szCs w:val="24"/>
+        </w:rPr>
+        <w:t>javascript</w:t>
+      </w:r>
+      <w:proofErr w:type="spellEnd"/>
+      <w:r>
+        <w:rPr>
+          <w:rFonts w:ascii="Consolas" w:hAnsi="Consolas"/>
+          <w:sz w:val="24"/>
+          <w:szCs w:val="24"/>
+        </w:rPr>
+        <w:t xml:space="preserve"> libr</w:t>
+      </w:r>
+      <w:r>
+        <w:rPr>
+          <w:rFonts w:ascii="Consolas" w:hAnsi="Consolas"/>
+          <w:sz w:val="24"/>
+          <w:szCs w:val="24"/>
+        </w:rPr>
+        <w:t>a</w:t>
+      </w:r>
+      <w:r>
+        <w:rPr>
+          <w:rFonts w:ascii="Consolas" w:hAnsi="Consolas"/>
+          <w:sz w:val="24"/>
+          <w:szCs w:val="24"/>
+        </w:rPr>
+        <w:t>ries</w:t>
+      </w:r>
+    </w:p>
+    <w:p>
+      <w:pPr>
+        <w:rPr>
+          <w:rFonts w:ascii="Consolas" w:hAnsi="Consolas"/>
+          <w:sz w:val="24"/>
+          <w:szCs w:val="24"/>
+        </w:rPr>
+      </w:pPr>
+    </w:p>
+    <w:p>
+      <w:pPr>
+        <w:rPr>
+          <w:rFonts w:ascii="Consolas" w:hAnsi="Consolas"/>
+          <w:sz w:val="24"/>
+          <w:szCs w:val="24"/>
+        </w:rPr>
+      </w:pPr>
+    </w:p>
+    <w:p>
+      <w:pPr>
+        <w:rPr>
+          <w:rFonts w:ascii="Consolas" w:hAnsi="Consolas"/>
+          <w:sz w:val="24"/>
+          <w:szCs w:val="24"/>
+        </w:rPr>
+      </w:pPr>
+      <w:r>
+        <w:rPr>
+          <w:rFonts w:ascii="Consolas" w:hAnsi="Consolas"/>
+          <w:sz w:val="24"/>
+          <w:szCs w:val="24"/>
+        </w:rPr>
+        <w:t xml:space="preserve">You can run </w:t>
+      </w:r>
+      <w:proofErr w:type="spellStart"/>
+      <w:r>
+        <w:rPr>
+          <w:rFonts w:ascii="Consolas" w:hAnsi="Consolas"/>
+          <w:sz w:val="24"/>
+          <w:szCs w:val="24"/>
+        </w:rPr>
+        <w:t>javascript</w:t>
+      </w:r>
+      <w:proofErr w:type="spellEnd"/>
+      <w:r>
+        <w:rPr>
+          <w:rFonts w:ascii="Consolas" w:hAnsi="Consolas"/>
+          <w:sz w:val="24"/>
+          <w:szCs w:val="24"/>
+        </w:rPr>
+        <w:t xml:space="preserve"> at the front-end using browser and at the backend using node.js</w:t>
+      </w:r>
+    </w:p>
+    <w:p>
+      <w:pPr>
+        <w:rPr>
+          <w:rFonts w:ascii="Consolas" w:hAnsi="Consolas"/>
+          <w:sz w:val="24"/>
+          <w:szCs w:val="24"/>
+        </w:rPr>
+      </w:pPr>
+    </w:p>
+    <w:p>
+      <w:pPr>
+        <w:rPr>
+          <w:rFonts w:ascii="Consolas" w:hAnsi="Consolas"/>
+          <w:sz w:val="24"/>
+          <w:szCs w:val="24"/>
+        </w:rPr>
+      </w:pPr>
+      <w:r>
+        <w:rPr>
+          <w:rFonts w:ascii="Consolas" w:hAnsi="Consolas"/>
+          <w:sz w:val="24"/>
+          <w:szCs w:val="24"/>
+        </w:rPr>
+        <w:t>You need to install node.js</w:t>
+      </w:r>
+      <w:r>
+        <w:rPr>
+          <w:rFonts w:ascii="Consolas" w:hAnsi="Consolas"/>
+          <w:sz w:val="24"/>
+          <w:szCs w:val="24"/>
+        </w:rPr>
+        <w:t xml:space="preserve"> that gives access to many </w:t>
+      </w:r>
+      <w:proofErr w:type="spellStart"/>
+      <w:r>
+        <w:rPr>
+          <w:rFonts w:ascii="Consolas" w:hAnsi="Consolas"/>
+          <w:sz w:val="24"/>
+          <w:szCs w:val="24"/>
+        </w:rPr>
+        <w:t>javascript</w:t>
+      </w:r>
+      <w:proofErr w:type="spellEnd"/>
+      <w:r>
+        <w:rPr>
+          <w:rFonts w:ascii="Consolas" w:hAnsi="Consolas"/>
+          <w:sz w:val="24"/>
+          <w:szCs w:val="24"/>
+        </w:rPr>
+        <w:t xml:space="preserve"> libraries over the internet through </w:t>
+      </w:r>
+      <w:proofErr w:type="spellStart"/>
+      <w:r>
+        <w:rPr>
+          <w:rFonts w:ascii="Consolas" w:hAnsi="Consolas"/>
+          <w:sz w:val="24"/>
+          <w:szCs w:val="24"/>
+        </w:rPr>
+        <w:t>node_modules</w:t>
+      </w:r>
+      <w:proofErr w:type="spellEnd"/>
+    </w:p>
+    <w:p>
+      <w:pPr>
+        <w:rPr>
+          <w:rFonts w:ascii="Consolas" w:hAnsi="Consolas"/>
+          <w:sz w:val="24"/>
+          <w:szCs w:val="24"/>
+        </w:rPr>
+      </w:pPr>
+      <w:r>
+        <w:rPr>
+          <w:rFonts w:ascii="Consolas" w:hAnsi="Consolas"/>
+          <w:sz w:val="24"/>
+          <w:szCs w:val="24"/>
+        </w:rPr>
+        <w:t>Suppose you want to access mongo-</w:t>
+      </w:r>
+      <w:proofErr w:type="spellStart"/>
+      <w:r>
+        <w:rPr>
+          <w:rFonts w:ascii="Consolas" w:hAnsi="Consolas"/>
+          <w:sz w:val="24"/>
+          <w:szCs w:val="24"/>
+        </w:rPr>
+        <w:t>db</w:t>
+      </w:r>
+      <w:proofErr w:type="spellEnd"/>
+      <w:r>
+        <w:rPr>
+          <w:rFonts w:ascii="Consolas" w:hAnsi="Consolas"/>
+          <w:sz w:val="24"/>
+          <w:szCs w:val="24"/>
+        </w:rPr>
+        <w:t xml:space="preserve"> through </w:t>
+      </w:r>
+      <w:proofErr w:type="spellStart"/>
+      <w:r>
+        <w:rPr>
+          <w:rFonts w:ascii="Consolas" w:hAnsi="Consolas"/>
+          <w:sz w:val="24"/>
+          <w:szCs w:val="24"/>
+        </w:rPr>
+        <w:t>javascript</w:t>
+      </w:r>
+      <w:proofErr w:type="spellEnd"/>
+      <w:r>
+        <w:rPr>
+          <w:rFonts w:ascii="Consolas" w:hAnsi="Consolas"/>
+          <w:sz w:val="24"/>
+          <w:szCs w:val="24"/>
+        </w:rPr>
+        <w:t xml:space="preserve"> then you should use </w:t>
+      </w:r>
+      <w:proofErr w:type="spellStart"/>
+      <w:r>
+        <w:rPr>
+          <w:rFonts w:ascii="Consolas" w:hAnsi="Consolas"/>
+          <w:sz w:val="24"/>
+          <w:szCs w:val="24"/>
+        </w:rPr>
+        <w:t>mongodb</w:t>
+      </w:r>
+      <w:proofErr w:type="spellEnd"/>
+      <w:r>
+        <w:rPr>
+          <w:rFonts w:ascii="Consolas" w:hAnsi="Consolas"/>
+          <w:sz w:val="24"/>
+          <w:szCs w:val="24"/>
+        </w:rPr>
+        <w:t xml:space="preserve"> library which you need to download using </w:t>
+      </w:r>
+      <w:proofErr w:type="spellStart"/>
+      <w:r>
+        <w:rPr>
+          <w:rFonts w:ascii="Consolas" w:hAnsi="Consolas"/>
+          <w:sz w:val="24"/>
+          <w:szCs w:val="24"/>
+        </w:rPr>
+        <w:t>npm</w:t>
+      </w:r>
+      <w:proofErr w:type="spellEnd"/>
+      <w:r>
+        <w:rPr>
+          <w:rFonts w:ascii="Consolas" w:hAnsi="Consolas"/>
+          <w:sz w:val="24"/>
+          <w:szCs w:val="24"/>
+        </w:rPr>
+        <w:t xml:space="preserve"> command</w:t>
+      </w:r>
+      <w:r>
+        <w:rPr>
+          <w:rFonts w:ascii="Consolas" w:hAnsi="Consolas"/>
+          <w:sz w:val="24"/>
+          <w:szCs w:val="24"/>
+        </w:rPr>
+        <w:t>.</w:t>
+      </w:r>
+    </w:p>
+    <w:p>
+      <w:pPr>
+        <w:rPr>
+          <w:rFonts w:ascii="Consolas" w:hAnsi="Consolas"/>
+          <w:sz w:val="24"/>
+          <w:szCs w:val="24"/>
+        </w:rPr>
+      </w:pPr>
+      <w:r>
+        <w:rPr>
+          <w:rFonts w:ascii="Consolas" w:hAnsi="Consolas"/>
+          <w:sz w:val="24"/>
+          <w:szCs w:val="24"/>
+          <w:highlight w:val="yellow"/>
+        </w:rPr>
+        <w:t xml:space="preserve">How to install </w:t>
+      </w:r>
+      <w:proofErr w:type="spellStart"/>
+      <w:r>
+        <w:rPr>
+          <w:rFonts w:ascii="Consolas" w:hAnsi="Consolas"/>
+          <w:sz w:val="24"/>
+          <w:szCs w:val="24"/>
+          <w:highlight w:val="yellow"/>
+        </w:rPr>
+        <w:t>mongodb</w:t>
+      </w:r>
+      <w:proofErr w:type="spellEnd"/>
+      <w:r>
+        <w:rPr>
+          <w:rFonts w:ascii="Consolas" w:hAnsi="Consolas"/>
+          <w:sz w:val="24"/>
+          <w:szCs w:val="24"/>
+          <w:highlight w:val="yellow"/>
+        </w:rPr>
+        <w:t xml:space="preserve"> library</w:t>
+      </w:r>
+    </w:p>
+    <w:p>
+      <w:pPr>
+        <w:rPr>
+          <w:rFonts w:ascii="Consolas" w:hAnsi="Consolas"/>
+          <w:sz w:val="24"/>
+          <w:szCs w:val="24"/>
+        </w:rPr>
+      </w:pPr>
+      <w:r>
+        <w:rPr>
+          <w:rFonts w:ascii="Consolas" w:hAnsi="Consolas"/>
+          <w:sz w:val="24"/>
+          <w:szCs w:val="24"/>
+        </w:rPr>
+        <w:t xml:space="preserve">&gt;&gt; </w:t>
+      </w:r>
+      <w:proofErr w:type="spellStart"/>
+      <w:r>
+        <w:rPr>
+          <w:rFonts w:ascii="Consolas" w:hAnsi="Consolas"/>
+          <w:sz w:val="24"/>
+          <w:szCs w:val="24"/>
+        </w:rPr>
+        <w:t>npm</w:t>
+      </w:r>
+      <w:proofErr w:type="spellEnd"/>
+      <w:r>
+        <w:rPr>
+          <w:rFonts w:ascii="Consolas" w:hAnsi="Consolas"/>
+          <w:sz w:val="24"/>
+          <w:szCs w:val="24"/>
+        </w:rPr>
+        <w:t xml:space="preserve"> install </w:t>
+      </w:r>
+      <w:proofErr w:type="spellStart"/>
+      <w:r>
+        <w:rPr>
+          <w:rFonts w:ascii="Consolas" w:hAnsi="Consolas"/>
+          <w:sz w:val="24"/>
+          <w:szCs w:val="24"/>
+        </w:rPr>
+        <w:t>mongodb</w:t>
+      </w:r>
+      <w:proofErr w:type="spellEnd"/>
+    </w:p>
+    <w:p>
+      <w:pPr>
+        <w:rPr>
+          <w:rFonts w:ascii="Consolas" w:hAnsi="Consolas"/>
+          <w:sz w:val="24"/>
+          <w:szCs w:val="24"/>
+        </w:rPr>
+      </w:pPr>
+      <w:r>
+        <w:rPr>
+          <w:rFonts w:ascii="Consolas" w:hAnsi="Consolas"/>
+          <w:noProof/>
+          <w:sz w:val="24"/>
+          <w:szCs w:val="24"/>
+        </w:rPr>
+        <w:drawing>
+          <wp:inline distT="0" distB="0" distL="0" distR="0" wp14:anchorId="7B342020" wp14:editId="72D98F3A">
+            <wp:extent cx="5727700" cy="4096385"/>
+            <wp:effectExtent l="0" t="0" r="6350" b="0"/>
+            <wp:docPr id="11" name="Picture 11"/>
+            <wp:cNvGraphicFramePr>
+              <a:graphicFrameLocks xmlns:a="http://schemas.openxmlformats.org/drawingml/2006/main" noChangeAspect="1"/>
+            </wp:cNvGraphicFramePr>
+            <a:graphic xmlns:a="http://schemas.openxmlformats.org/drawingml/2006/main">
+              <a:graphicData uri="http://schemas.openxmlformats.org/drawingml/2006/picture">
+                <pic:pic xmlns:pic="http://schemas.openxmlformats.org/drawingml/2006/picture">
+                  <pic:nvPicPr>
+                    <pic:cNvPr id="0" name="Picture 11"/>
+                    <pic:cNvPicPr>
+                      <a:picLocks noChangeAspect="1" noChangeArrowheads="1"/>
+                    </pic:cNvPicPr>
+                  </pic:nvPicPr>
+                  <pic:blipFill>
+                    <a:blip r:embed="rId15">
+                      <a:extLst>
+                        <a:ext uri="{28A0092B-C50C-407E-A947-70E740481C1C}">
+                          <a14:useLocalDpi xmlns:a14="http://schemas.microsoft.com/office/drawing/2010/main" val="0"/>
+                        </a:ext>
+                      </a:extLst>
+                    </a:blip>
+                    <a:srcRect/>
+                    <a:stretch>
+                      <a:fillRect/>
+                    </a:stretch>
+                  </pic:blipFill>
+                  <pic:spPr bwMode="auto">
+                    <a:xfrm>
+                      <a:off x="0" y="0"/>
+                      <a:ext cx="5727700" cy="4096385"/>
+                    </a:xfrm>
+                    <a:prstGeom prst="rect">
+                      <a:avLst/>
+                    </a:prstGeom>
+                    <a:noFill/>
+                    <a:ln>
+                      <a:noFill/>
+                    </a:ln>
+                  </pic:spPr>
+                </pic:pic>
+              </a:graphicData>
+            </a:graphic>
+          </wp:inline>
+        </w:drawing>
+      </w:r>
+    </w:p>
+    <w:p>
+      <w:pPr>
+        <w:rPr>
+          <w:rFonts w:ascii="Consolas" w:hAnsi="Consolas"/>
+          <w:sz w:val="24"/>
+          <w:szCs w:val="24"/>
+        </w:rPr>
+      </w:pPr>
+    </w:p>
+    <w:p>
+      <w:pPr>
+        <w:rPr>
+          <w:rFonts w:ascii="Consolas" w:hAnsi="Consolas"/>
+          <w:sz w:val="24"/>
+          <w:szCs w:val="24"/>
+        </w:rPr>
+      </w:pPr>
+    </w:p>
+    <w:p>
+      <w:pPr>
+        <w:rPr>
+          <w:rFonts w:ascii="Consolas" w:hAnsi="Consolas"/>
+          <w:sz w:val="24"/>
+          <w:szCs w:val="24"/>
+        </w:rPr>
+      </w:pPr>
+    </w:p>
     <w:sectPr>
       <w:pgSz w:w="11906" w:h="16838"/>
       <w:pgMar w:top="1440" w:right="1440" w:bottom="1440" w:left="1440" w:header="708" w:footer="708" w:gutter="0"/>
@@ -2432,11 +4618,103 @@
       </w:pPr>
     </w:lvl>
   </w:abstractNum>
+  <w:abstractNum w:abstractNumId="2" w15:restartNumberingAfterBreak="0">
+    <w:nsid w:val="366B6E11"/>
+    <w:multiLevelType w:val="hybridMultilevel"/>
+    <w:tmpl w:val="78DC27CE"/>
+    <w:lvl w:ilvl="0" w:tplc="4009000F">
+      <w:start w:val="1"/>
+      <w:numFmt w:val="decimal"/>
+      <w:lvlText w:val="%1."/>
+      <w:lvlJc w:val="left"/>
+      <w:pPr>
+        <w:ind w:left="720" w:hanging="360"/>
+      </w:pPr>
+      <w:rPr>
+        <w:rFonts w:hint="default"/>
+      </w:rPr>
+    </w:lvl>
+    <w:lvl w:ilvl="1" w:tplc="40090019" w:tentative="1">
+      <w:start w:val="1"/>
+      <w:numFmt w:val="lowerLetter"/>
+      <w:lvlText w:val="%2."/>
+      <w:lvlJc w:val="left"/>
+      <w:pPr>
+        <w:ind w:left="1440" w:hanging="360"/>
+      </w:pPr>
+    </w:lvl>
+    <w:lvl w:ilvl="2" w:tplc="4009001B" w:tentative="1">
+      <w:start w:val="1"/>
+      <w:numFmt w:val="lowerRoman"/>
+      <w:lvlText w:val="%3."/>
+      <w:lvlJc w:val="right"/>
+      <w:pPr>
+        <w:ind w:left="2160" w:hanging="180"/>
+      </w:pPr>
+    </w:lvl>
+    <w:lvl w:ilvl="3" w:tplc="4009000F" w:tentative="1">
+      <w:start w:val="1"/>
+      <w:numFmt w:val="decimal"/>
+      <w:lvlText w:val="%4."/>
+      <w:lvlJc w:val="left"/>
+      <w:pPr>
+        <w:ind w:left="2880" w:hanging="360"/>
+      </w:pPr>
+    </w:lvl>
+    <w:lvl w:ilvl="4" w:tplc="40090019" w:tentative="1">
+      <w:start w:val="1"/>
+      <w:numFmt w:val="lowerLetter"/>
+      <w:lvlText w:val="%5."/>
+      <w:lvlJc w:val="left"/>
+      <w:pPr>
+        <w:ind w:left="3600" w:hanging="360"/>
+      </w:pPr>
+    </w:lvl>
+    <w:lvl w:ilvl="5" w:tplc="4009001B" w:tentative="1">
+      <w:start w:val="1"/>
+      <w:numFmt w:val="lowerRoman"/>
+      <w:lvlText w:val="%6."/>
+      <w:lvlJc w:val="right"/>
+      <w:pPr>
+        <w:ind w:left="4320" w:hanging="180"/>
+      </w:pPr>
+    </w:lvl>
+    <w:lvl w:ilvl="6" w:tplc="4009000F" w:tentative="1">
+      <w:start w:val="1"/>
+      <w:numFmt w:val="decimal"/>
+      <w:lvlText w:val="%7."/>
+      <w:lvlJc w:val="left"/>
+      <w:pPr>
+        <w:ind w:left="5040" w:hanging="360"/>
+      </w:pPr>
+    </w:lvl>
+    <w:lvl w:ilvl="7" w:tplc="40090019" w:tentative="1">
+      <w:start w:val="1"/>
+      <w:numFmt w:val="lowerLetter"/>
+      <w:lvlText w:val="%8."/>
+      <w:lvlJc w:val="left"/>
+      <w:pPr>
+        <w:ind w:left="5760" w:hanging="360"/>
+      </w:pPr>
+    </w:lvl>
+    <w:lvl w:ilvl="8" w:tplc="4009001B" w:tentative="1">
+      <w:start w:val="1"/>
+      <w:numFmt w:val="lowerRoman"/>
+      <w:lvlText w:val="%9."/>
+      <w:lvlJc w:val="right"/>
+      <w:pPr>
+        <w:ind w:left="6480" w:hanging="180"/>
+      </w:pPr>
+    </w:lvl>
+  </w:abstractNum>
   <w:num w:numId="1">
     <w:abstractNumId w:val="1"/>
   </w:num>
   <w:num w:numId="2">
     <w:abstractNumId w:val="0"/>
+  </w:num>
+  <w:num w:numId="3">
+    <w:abstractNumId w:val="2"/>
   </w:num>
 </w:numbering>
 </file>

--- a/MongoDB.docx
+++ b/MongoDB.docx
@@ -4385,6 +4385,268 @@
           <w:szCs w:val="24"/>
         </w:rPr>
       </w:pPr>
+    </w:p>
+    <w:p>
+      <w:pPr>
+        <w:rPr>
+          <w:rFonts w:ascii="Consolas" w:hAnsi="Consolas"/>
+          <w:sz w:val="24"/>
+          <w:szCs w:val="24"/>
+        </w:rPr>
+      </w:pPr>
+      <w:r>
+        <w:rPr>
+          <w:rFonts w:ascii="Consolas" w:hAnsi="Consolas"/>
+          <w:sz w:val="24"/>
+          <w:szCs w:val="24"/>
+          <w:highlight w:val="yellow"/>
+        </w:rPr>
+        <w:t xml:space="preserve">First </w:t>
+      </w:r>
+      <w:proofErr w:type="spellStart"/>
+      <w:r>
+        <w:rPr>
+          <w:rFonts w:ascii="Consolas" w:hAnsi="Consolas"/>
+          <w:sz w:val="24"/>
+          <w:szCs w:val="24"/>
+          <w:highlight w:val="yellow"/>
+        </w:rPr>
+        <w:t>javascript</w:t>
+      </w:r>
+      <w:proofErr w:type="spellEnd"/>
+      <w:r>
+        <w:rPr>
+          <w:rFonts w:ascii="Consolas" w:hAnsi="Consolas"/>
+          <w:sz w:val="24"/>
+          <w:szCs w:val="24"/>
+          <w:highlight w:val="yellow"/>
+        </w:rPr>
+        <w:t xml:space="preserve"> program in node.js</w:t>
+      </w:r>
+    </w:p>
+    <w:p>
+      <w:pPr>
+        <w:rPr>
+          <w:rFonts w:ascii="Consolas" w:hAnsi="Consolas"/>
+          <w:sz w:val="24"/>
+          <w:szCs w:val="24"/>
+        </w:rPr>
+      </w:pPr>
+      <w:r>
+        <w:rPr>
+          <w:rFonts w:ascii="Consolas" w:hAnsi="Consolas"/>
+          <w:noProof/>
+          <w:sz w:val="24"/>
+          <w:szCs w:val="24"/>
+        </w:rPr>
+        <w:lastRenderedPageBreak/>
+        <w:drawing>
+          <wp:inline distT="0" distB="0" distL="0" distR="0" wp14:anchorId="7669E850" wp14:editId="65E1CE43">
+            <wp:extent cx="5727700" cy="2508885"/>
+            <wp:effectExtent l="0" t="0" r="6350" b="5715"/>
+            <wp:docPr id="12" name="Picture 12"/>
+            <wp:cNvGraphicFramePr>
+              <a:graphicFrameLocks xmlns:a="http://schemas.openxmlformats.org/drawingml/2006/main" noChangeAspect="1"/>
+            </wp:cNvGraphicFramePr>
+            <a:graphic xmlns:a="http://schemas.openxmlformats.org/drawingml/2006/main">
+              <a:graphicData uri="http://schemas.openxmlformats.org/drawingml/2006/picture">
+                <pic:pic xmlns:pic="http://schemas.openxmlformats.org/drawingml/2006/picture">
+                  <pic:nvPicPr>
+                    <pic:cNvPr id="0" name="Picture 12"/>
+                    <pic:cNvPicPr>
+                      <a:picLocks noChangeAspect="1" noChangeArrowheads="1"/>
+                    </pic:cNvPicPr>
+                  </pic:nvPicPr>
+                  <pic:blipFill>
+                    <a:blip r:embed="rId16">
+                      <a:extLst>
+                        <a:ext uri="{28A0092B-C50C-407E-A947-70E740481C1C}">
+                          <a14:useLocalDpi xmlns:a14="http://schemas.microsoft.com/office/drawing/2010/main" val="0"/>
+                        </a:ext>
+                      </a:extLst>
+                    </a:blip>
+                    <a:srcRect/>
+                    <a:stretch>
+                      <a:fillRect/>
+                    </a:stretch>
+                  </pic:blipFill>
+                  <pic:spPr bwMode="auto">
+                    <a:xfrm>
+                      <a:off x="0" y="0"/>
+                      <a:ext cx="5727700" cy="2508885"/>
+                    </a:xfrm>
+                    <a:prstGeom prst="rect">
+                      <a:avLst/>
+                    </a:prstGeom>
+                    <a:noFill/>
+                    <a:ln>
+                      <a:noFill/>
+                    </a:ln>
+                  </pic:spPr>
+                </pic:pic>
+              </a:graphicData>
+            </a:graphic>
+          </wp:inline>
+        </w:drawing>
+      </w:r>
+    </w:p>
+    <w:p>
+      <w:pPr>
+        <w:rPr>
+          <w:rFonts w:ascii="Consolas" w:hAnsi="Consolas"/>
+          <w:sz w:val="24"/>
+          <w:szCs w:val="24"/>
+        </w:rPr>
+      </w:pPr>
+    </w:p>
+    <w:p>
+      <w:pPr>
+        <w:rPr>
+          <w:rFonts w:ascii="Consolas" w:hAnsi="Consolas"/>
+          <w:sz w:val="24"/>
+          <w:szCs w:val="24"/>
+        </w:rPr>
+      </w:pPr>
+      <w:r>
+        <w:rPr>
+          <w:rFonts w:ascii="Consolas" w:hAnsi="Consolas"/>
+          <w:sz w:val="24"/>
+          <w:szCs w:val="24"/>
+          <w:highlight w:val="yellow"/>
+        </w:rPr>
+        <w:t>emp.crud.js</w:t>
+      </w:r>
+    </w:p>
+    <w:p>
+      <w:pPr>
+        <w:rPr>
+          <w:rFonts w:ascii="Consolas" w:hAnsi="Consolas"/>
+          <w:sz w:val="24"/>
+          <w:szCs w:val="24"/>
+        </w:rPr>
+      </w:pPr>
+      <w:r>
+        <w:rPr>
+          <w:rFonts w:ascii="Consolas" w:hAnsi="Consolas"/>
+          <w:noProof/>
+          <w:sz w:val="24"/>
+          <w:szCs w:val="24"/>
+        </w:rPr>
+        <w:drawing>
+          <wp:inline distT="0" distB="0" distL="0" distR="0" wp14:anchorId="01D33C3B" wp14:editId="1F6AA0CB">
+            <wp:extent cx="5727700" cy="4718050"/>
+            <wp:effectExtent l="0" t="0" r="6350" b="6350"/>
+            <wp:docPr id="14" name="Picture 14"/>
+            <wp:cNvGraphicFramePr>
+              <a:graphicFrameLocks xmlns:a="http://schemas.openxmlformats.org/drawingml/2006/main" noChangeAspect="1"/>
+            </wp:cNvGraphicFramePr>
+            <a:graphic xmlns:a="http://schemas.openxmlformats.org/drawingml/2006/main">
+              <a:graphicData uri="http://schemas.openxmlformats.org/drawingml/2006/picture">
+                <pic:pic xmlns:pic="http://schemas.openxmlformats.org/drawingml/2006/picture">
+                  <pic:nvPicPr>
+                    <pic:cNvPr id="0" name="Picture 13"/>
+                    <pic:cNvPicPr>
+                      <a:picLocks noChangeAspect="1" noChangeArrowheads="1"/>
+                    </pic:cNvPicPr>
+                  </pic:nvPicPr>
+                  <pic:blipFill>
+                    <a:blip r:embed="rId17">
+                      <a:extLst>
+                        <a:ext uri="{28A0092B-C50C-407E-A947-70E740481C1C}">
+                          <a14:useLocalDpi xmlns:a14="http://schemas.microsoft.com/office/drawing/2010/main" val="0"/>
+                        </a:ext>
+                      </a:extLst>
+                    </a:blip>
+                    <a:srcRect/>
+                    <a:stretch>
+                      <a:fillRect/>
+                    </a:stretch>
+                  </pic:blipFill>
+                  <pic:spPr bwMode="auto">
+                    <a:xfrm>
+                      <a:off x="0" y="0"/>
+                      <a:ext cx="5727700" cy="4718050"/>
+                    </a:xfrm>
+                    <a:prstGeom prst="rect">
+                      <a:avLst/>
+                    </a:prstGeom>
+                    <a:noFill/>
+                    <a:ln>
+                      <a:noFill/>
+                    </a:ln>
+                  </pic:spPr>
+                </pic:pic>
+              </a:graphicData>
+            </a:graphic>
+          </wp:inline>
+        </w:drawing>
+      </w:r>
+    </w:p>
+    <w:p>
+      <w:pPr>
+        <w:rPr>
+          <w:rFonts w:ascii="Consolas" w:hAnsi="Consolas"/>
+          <w:sz w:val="24"/>
+          <w:szCs w:val="24"/>
+        </w:rPr>
+      </w:pPr>
+      <w:r>
+        <w:rPr>
+          <w:rFonts w:ascii="Consolas" w:hAnsi="Consolas"/>
+          <w:noProof/>
+          <w:sz w:val="24"/>
+          <w:szCs w:val="24"/>
+        </w:rPr>
+        <w:lastRenderedPageBreak/>
+        <w:drawing>
+          <wp:inline distT="0" distB="0" distL="0" distR="0" wp14:anchorId="513F4E33" wp14:editId="3B696F75">
+            <wp:extent cx="5727700" cy="2926080"/>
+            <wp:effectExtent l="0" t="0" r="6350" b="7620"/>
+            <wp:docPr id="15" name="Picture 15"/>
+            <wp:cNvGraphicFramePr>
+              <a:graphicFrameLocks xmlns:a="http://schemas.openxmlformats.org/drawingml/2006/main" noChangeAspect="1"/>
+            </wp:cNvGraphicFramePr>
+            <a:graphic xmlns:a="http://schemas.openxmlformats.org/drawingml/2006/main">
+              <a:graphicData uri="http://schemas.openxmlformats.org/drawingml/2006/picture">
+                <pic:pic xmlns:pic="http://schemas.openxmlformats.org/drawingml/2006/picture">
+                  <pic:nvPicPr>
+                    <pic:cNvPr id="0" name="Picture 14"/>
+                    <pic:cNvPicPr>
+                      <a:picLocks noChangeAspect="1" noChangeArrowheads="1"/>
+                    </pic:cNvPicPr>
+                  </pic:nvPicPr>
+                  <pic:blipFill>
+                    <a:blip r:embed="rId18">
+                      <a:extLst>
+                        <a:ext uri="{28A0092B-C50C-407E-A947-70E740481C1C}">
+                          <a14:useLocalDpi xmlns:a14="http://schemas.microsoft.com/office/drawing/2010/main" val="0"/>
+                        </a:ext>
+                      </a:extLst>
+                    </a:blip>
+                    <a:srcRect/>
+                    <a:stretch>
+                      <a:fillRect/>
+                    </a:stretch>
+                  </pic:blipFill>
+                  <pic:spPr bwMode="auto">
+                    <a:xfrm>
+                      <a:off x="0" y="0"/>
+                      <a:ext cx="5727700" cy="2926080"/>
+                    </a:xfrm>
+                    <a:prstGeom prst="rect">
+                      <a:avLst/>
+                    </a:prstGeom>
+                    <a:noFill/>
+                    <a:ln>
+                      <a:noFill/>
+                    </a:ln>
+                  </pic:spPr>
+                </pic:pic>
+              </a:graphicData>
+            </a:graphic>
+          </wp:inline>
+        </w:drawing>
+      </w:r>
     </w:p>
     <w:p>
       <w:pPr>
